--- a/K47 User Manual/5_magnetic_sensors/27_hybridReedSwitch/hybridReedSwitch.docx
+++ b/K47 User Manual/5_magnetic_sensors/27_hybridReedSwitch/hybridReedSwitch.docx
@@ -115,17 +115,31 @@
         <w:jc w:val="left"/>
         <w:rPr>
           <w:rFonts w:ascii="Times New Roman" w:hAnsi="Times New Roman" w:cs="Times New Roman"/>
-          <w:sz w:val="28"/>
-          <w:szCs w:val="28"/>
+          <w:sz w:val="24"/>
         </w:rPr>
       </w:pPr>
       <w:r>
         <w:rPr>
           <w:rFonts w:ascii="Times New Roman" w:hAnsi="Times New Roman" w:cs="Times New Roman"/>
-          <w:sz w:val="28"/>
-          <w:szCs w:val="28"/>
-        </w:rPr>
-        <w:t>A reed switch is a type of switch in which the open gap between two wires separated in a sealed glass tube can be closed by introducing the presence of a nearby magnet. Compared to more recently developed Hall effect sensors (which also detect magnetic fields), reed switches are electro-mechanical rather than solid-state in operation. However, over a long history of improvement, reed switches’ reliability and low cost have kept them popular in many applications, such as airbag mechanisms in automotive safety systems. A hybrid reed switch has both an analog and a digital output, in comparison to a simple reed switch like the miniReedSwitch module, which reports the switch only as a digital signal.</w:t>
+          <w:sz w:val="24"/>
+        </w:rPr>
+        <w:t xml:space="preserve">A reed switch is a type of switch in which the open gap between two wires separated in a sealed glass tube can be closed by introducing the presence of a nearby magnet. Compared to more recently developed Hall effect sensors (which also detect magnetic fields), reed switches are electro-mechanical rather than solid-state in operation. However, over a long history of improvement, reed switches’ reliability and low cost have kept them popular in many applications, such as airbag mechanisms in automotive safety systems. A hybrid reed switch has both an analog and a digital output, in comparison to a simple reed switch like the </w:t>
+      </w:r>
+      <w:proofErr w:type="spellStart"/>
+      <w:r>
+        <w:rPr>
+          <w:rFonts w:ascii="Times New Roman" w:hAnsi="Times New Roman" w:cs="Times New Roman"/>
+          <w:sz w:val="24"/>
+        </w:rPr>
+        <w:t>miniReedSwitch</w:t>
+      </w:r>
+      <w:proofErr w:type="spellEnd"/>
+      <w:r>
+        <w:rPr>
+          <w:rFonts w:ascii="Times New Roman" w:hAnsi="Times New Roman" w:cs="Times New Roman"/>
+          <w:sz w:val="24"/>
+        </w:rPr>
+        <w:t xml:space="preserve"> module, which reports the switch only as a digital signal.</w:t>
       </w:r>
     </w:p>
     <w:p>
@@ -134,15 +148,13 @@
         <w:jc w:val="left"/>
         <w:rPr>
           <w:rFonts w:ascii="Times New Roman" w:hAnsi="Times New Roman" w:cs="Times New Roman"/>
-          <w:sz w:val="28"/>
-          <w:szCs w:val="28"/>
+          <w:sz w:val="24"/>
         </w:rPr>
       </w:pPr>
       <w:r>
         <w:rPr>
           <w:rFonts w:ascii="Times New Roman" w:hAnsi="Times New Roman" w:cs="Times New Roman"/>
-          <w:sz w:val="28"/>
-          <w:szCs w:val="28"/>
+          <w:sz w:val="24"/>
         </w:rPr>
         <w:t>This experiment uses the Raspberry Pi to drive an LED that illuminates when a magnet is positioned near the reed switch.</w:t>
       </w:r>
@@ -179,406 +191,234 @@
     </w:p>
     <w:p>
       <w:pPr>
+        <w:tabs>
+          <w:tab w:val="left" w:pos="3600"/>
+        </w:tabs>
         <w:ind w:firstLine="420"/>
         <w:jc w:val="left"/>
         <w:rPr>
-          <w:rFonts w:ascii="Times New Roman" w:hAnsi="Times New Roman" w:cs="Times New Roman"/>
-          <w:sz w:val="28"/>
-          <w:szCs w:val="28"/>
-        </w:rPr>
-      </w:pPr>
-      <w:r>
-        <w:rPr>
-          <w:rFonts w:ascii="Times New Roman" w:hAnsi="Times New Roman" w:cs="Times New Roman"/>
-          <w:sz w:val="28"/>
-          <w:szCs w:val="28"/>
-        </w:rPr>
-        <w:lastRenderedPageBreak/>
+          <w:rFonts w:ascii="Courier" w:hAnsi="Courier" w:cs="Times New Roman"/>
+          <w:sz w:val="24"/>
+        </w:rPr>
+      </w:pPr>
+      <w:r>
+        <w:rPr>
+          <w:rFonts w:ascii="Courier" w:hAnsi="Courier" w:cs="Times New Roman"/>
+          <w:sz w:val="24"/>
+        </w:rPr>
         <w:t>Raspberry Pi</w:t>
       </w:r>
       <w:r>
         <w:rPr>
-          <w:rFonts w:ascii="Times New Roman" w:hAnsi="Times New Roman" w:cs="Times New Roman"/>
-          <w:sz w:val="28"/>
-          <w:szCs w:val="28"/>
-        </w:rPr>
-        <w:tab/>
-        <w:t xml:space="preserve"> </w:t>
-      </w:r>
-      <w:r>
-        <w:rPr>
-          <w:rFonts w:ascii="Times New Roman" w:hAnsi="Times New Roman" w:cs="Times New Roman"/>
-          <w:sz w:val="28"/>
-          <w:szCs w:val="28"/>
-        </w:rPr>
-        <w:tab/>
-      </w:r>
-      <w:r>
-        <w:rPr>
-          <w:rFonts w:ascii="Times New Roman" w:hAnsi="Times New Roman" w:cs="Times New Roman"/>
-          <w:sz w:val="28"/>
-          <w:szCs w:val="28"/>
-        </w:rPr>
-        <w:tab/>
-      </w:r>
-      <w:r>
-        <w:rPr>
-          <w:rFonts w:ascii="Times New Roman" w:hAnsi="Times New Roman" w:cs="Times New Roman"/>
-          <w:sz w:val="28"/>
-          <w:szCs w:val="28"/>
-        </w:rPr>
-        <w:tab/>
-      </w:r>
-      <w:r>
-        <w:rPr>
-          <w:rFonts w:ascii="Times New Roman" w:hAnsi="Times New Roman" w:cs="Times New Roman"/>
-          <w:sz w:val="28"/>
-          <w:szCs w:val="28"/>
-        </w:rPr>
-        <w:tab/>
+          <w:rFonts w:ascii="Courier" w:hAnsi="Courier" w:cs="Times New Roman"/>
+          <w:sz w:val="24"/>
+        </w:rPr>
+        <w:tab/>
+      </w:r>
+      <w:r>
+        <w:rPr>
+          <w:rFonts w:ascii="Courier" w:hAnsi="Courier" w:cs="Times New Roman"/>
+          <w:sz w:val="24"/>
+        </w:rPr>
         <w:t>x1</w:t>
       </w:r>
     </w:p>
     <w:p>
       <w:pPr>
+        <w:tabs>
+          <w:tab w:val="left" w:pos="3600"/>
+        </w:tabs>
         <w:ind w:firstLine="420"/>
         <w:jc w:val="left"/>
         <w:rPr>
-          <w:rFonts w:ascii="Times New Roman" w:hAnsi="Times New Roman" w:cs="Times New Roman"/>
-          <w:sz w:val="28"/>
-          <w:szCs w:val="28"/>
-        </w:rPr>
-      </w:pPr>
-      <w:r>
-        <w:rPr>
-          <w:rFonts w:ascii="Times New Roman" w:hAnsi="Times New Roman" w:cs="Times New Roman"/>
-          <w:sz w:val="28"/>
-          <w:szCs w:val="28"/>
+          <w:rFonts w:ascii="Courier" w:hAnsi="Courier" w:cs="Times New Roman"/>
+          <w:sz w:val="24"/>
+        </w:rPr>
+      </w:pPr>
+      <w:r>
+        <w:rPr>
+          <w:rFonts w:ascii="Courier" w:hAnsi="Courier" w:cs="Times New Roman"/>
+          <w:sz w:val="24"/>
         </w:rPr>
         <w:t>Breadboard</w:t>
       </w:r>
       <w:r>
         <w:rPr>
-          <w:rFonts w:ascii="Times New Roman" w:hAnsi="Times New Roman" w:cs="Times New Roman"/>
-          <w:sz w:val="28"/>
-          <w:szCs w:val="28"/>
-        </w:rPr>
-        <w:tab/>
-        <w:t xml:space="preserve">  </w:t>
-      </w:r>
-      <w:r>
-        <w:rPr>
-          <w:rFonts w:ascii="Times New Roman" w:hAnsi="Times New Roman" w:cs="Times New Roman"/>
-          <w:sz w:val="28"/>
-          <w:szCs w:val="28"/>
-        </w:rPr>
-        <w:tab/>
-      </w:r>
-      <w:r>
-        <w:rPr>
-          <w:rFonts w:ascii="Times New Roman" w:hAnsi="Times New Roman" w:cs="Times New Roman"/>
-          <w:sz w:val="28"/>
-          <w:szCs w:val="28"/>
-        </w:rPr>
-        <w:tab/>
-      </w:r>
-      <w:r>
-        <w:rPr>
-          <w:rFonts w:ascii="Times New Roman" w:hAnsi="Times New Roman" w:cs="Times New Roman"/>
-          <w:sz w:val="28"/>
-          <w:szCs w:val="28"/>
-        </w:rPr>
-        <w:tab/>
-      </w:r>
-      <w:r>
-        <w:rPr>
-          <w:rFonts w:ascii="Times New Roman" w:hAnsi="Times New Roman" w:cs="Times New Roman"/>
-          <w:sz w:val="28"/>
-          <w:szCs w:val="28"/>
-        </w:rPr>
-        <w:tab/>
+          <w:rFonts w:ascii="Courier" w:hAnsi="Courier" w:cs="Times New Roman"/>
+          <w:sz w:val="24"/>
+        </w:rPr>
+        <w:tab/>
+      </w:r>
+      <w:r>
+        <w:rPr>
+          <w:rFonts w:ascii="Courier" w:hAnsi="Courier" w:cs="Times New Roman"/>
+          <w:sz w:val="24"/>
+        </w:rPr>
         <w:t>x1</w:t>
       </w:r>
     </w:p>
     <w:p>
       <w:pPr>
+        <w:tabs>
+          <w:tab w:val="left" w:pos="3600"/>
+        </w:tabs>
         <w:ind w:firstLine="420"/>
         <w:jc w:val="left"/>
         <w:rPr>
-          <w:rFonts w:ascii="Times New Roman" w:hAnsi="Times New Roman" w:cs="Times New Roman"/>
-          <w:sz w:val="28"/>
-          <w:szCs w:val="28"/>
-        </w:rPr>
-      </w:pPr>
-      <w:r>
-        <w:rPr>
-          <w:rFonts w:ascii="Times New Roman" w:hAnsi="Times New Roman" w:cs="Times New Roman"/>
-          <w:sz w:val="28"/>
-          <w:szCs w:val="28"/>
+          <w:rFonts w:ascii="Courier" w:hAnsi="Courier" w:cs="Times New Roman"/>
+          <w:sz w:val="24"/>
+        </w:rPr>
+      </w:pPr>
+      <w:r>
+        <w:rPr>
+          <w:rFonts w:ascii="Courier" w:hAnsi="Courier" w:cs="Times New Roman"/>
+          <w:sz w:val="24"/>
         </w:rPr>
         <w:t>Hybrid Reed Switch</w:t>
       </w:r>
       <w:r>
         <w:rPr>
-          <w:rFonts w:ascii="Times New Roman" w:hAnsi="Times New Roman" w:cs="Times New Roman"/>
-          <w:sz w:val="28"/>
-          <w:szCs w:val="28"/>
-        </w:rPr>
-        <w:tab/>
-      </w:r>
-      <w:r>
-        <w:rPr>
-          <w:rFonts w:ascii="Times New Roman" w:hAnsi="Times New Roman" w:cs="Times New Roman"/>
-          <w:sz w:val="28"/>
-          <w:szCs w:val="28"/>
-        </w:rPr>
-        <w:tab/>
-      </w:r>
-      <w:r>
-        <w:rPr>
-          <w:rFonts w:ascii="Times New Roman" w:hAnsi="Times New Roman" w:cs="Times New Roman"/>
-          <w:sz w:val="28"/>
-          <w:szCs w:val="28"/>
-        </w:rPr>
-        <w:tab/>
+          <w:rFonts w:ascii="Courier" w:hAnsi="Courier" w:cs="Times New Roman"/>
+          <w:sz w:val="24"/>
+        </w:rPr>
+        <w:tab/>
+      </w:r>
+      <w:r>
+        <w:rPr>
+          <w:rFonts w:ascii="Courier" w:hAnsi="Courier" w:cs="Times New Roman"/>
+          <w:sz w:val="24"/>
+        </w:rPr>
         <w:t>x1</w:t>
       </w:r>
     </w:p>
     <w:p>
       <w:pPr>
+        <w:tabs>
+          <w:tab w:val="left" w:pos="3600"/>
+        </w:tabs>
         <w:ind w:firstLine="420"/>
         <w:jc w:val="left"/>
         <w:rPr>
-          <w:rFonts w:ascii="Times New Roman" w:hAnsi="Times New Roman" w:cs="Times New Roman"/>
-          <w:sz w:val="28"/>
-          <w:szCs w:val="28"/>
-        </w:rPr>
-      </w:pPr>
-      <w:r>
-        <w:rPr>
-          <w:rFonts w:ascii="Times New Roman" w:hAnsi="Times New Roman" w:cs="Times New Roman" w:hint="eastAsia"/>
-          <w:sz w:val="28"/>
-          <w:szCs w:val="28"/>
-        </w:rPr>
-        <w:t>Resistor</w:t>
-      </w:r>
-      <w:r>
-        <w:rPr>
-          <w:rFonts w:ascii="Times New Roman" w:hAnsi="Times New Roman" w:cs="Times New Roman"/>
-          <w:sz w:val="28"/>
-          <w:szCs w:val="28"/>
-        </w:rPr>
-        <w:t xml:space="preserve"> </w:t>
-      </w:r>
-      <w:r>
-        <w:rPr>
-          <w:rFonts w:ascii="Times New Roman" w:hAnsi="Times New Roman" w:cs="Times New Roman" w:hint="eastAsia"/>
-          <w:sz w:val="28"/>
-          <w:szCs w:val="28"/>
-        </w:rPr>
-        <w:t>(</w:t>
-      </w:r>
-      <w:r>
-        <w:rPr>
-          <w:rFonts w:ascii="Times New Roman" w:hAnsi="Times New Roman" w:cs="Times New Roman"/>
-          <w:sz w:val="28"/>
-          <w:szCs w:val="28"/>
-        </w:rPr>
-        <w:t>330Ω</w:t>
-      </w:r>
-      <w:r>
-        <w:rPr>
-          <w:rFonts w:ascii="Times New Roman" w:hAnsi="Times New Roman" w:cs="Times New Roman" w:hint="eastAsia"/>
-          <w:sz w:val="28"/>
-          <w:szCs w:val="28"/>
-        </w:rPr>
-        <w:t>)</w:t>
-      </w:r>
-      <w:r>
-        <w:rPr>
-          <w:rFonts w:ascii="Times New Roman" w:hAnsi="Times New Roman" w:cs="Times New Roman" w:hint="eastAsia"/>
-          <w:sz w:val="28"/>
-          <w:szCs w:val="28"/>
-        </w:rPr>
-        <w:tab/>
-      </w:r>
-      <w:r>
-        <w:rPr>
-          <w:rFonts w:ascii="Times New Roman" w:hAnsi="Times New Roman" w:cs="Times New Roman" w:hint="eastAsia"/>
-          <w:sz w:val="28"/>
-          <w:szCs w:val="28"/>
-        </w:rPr>
-        <w:tab/>
-      </w:r>
-      <w:r>
-        <w:rPr>
-          <w:rFonts w:ascii="Times New Roman" w:hAnsi="Times New Roman" w:cs="Times New Roman" w:hint="eastAsia"/>
-          <w:sz w:val="28"/>
-          <w:szCs w:val="28"/>
-        </w:rPr>
-        <w:tab/>
-      </w:r>
-      <w:r>
-        <w:rPr>
-          <w:rFonts w:ascii="Times New Roman" w:hAnsi="Times New Roman" w:cs="Times New Roman" w:hint="eastAsia"/>
-          <w:sz w:val="28"/>
-          <w:szCs w:val="28"/>
-        </w:rPr>
-        <w:tab/>
+          <w:rFonts w:ascii="Courier" w:hAnsi="Courier" w:cs="Times New Roman"/>
+          <w:sz w:val="24"/>
+        </w:rPr>
+      </w:pPr>
+      <w:r>
+        <w:rPr>
+          <w:rFonts w:ascii="Courier" w:hAnsi="Courier" w:cs="Times New Roman"/>
+          <w:sz w:val="24"/>
+        </w:rPr>
+        <w:t>Resistor (330Ω)</w:t>
+      </w:r>
+      <w:r>
+        <w:rPr>
+          <w:rFonts w:ascii="Courier" w:hAnsi="Courier" w:cs="Times New Roman"/>
+          <w:sz w:val="24"/>
+        </w:rPr>
+        <w:tab/>
+      </w:r>
+      <w:r>
+        <w:rPr>
+          <w:rFonts w:ascii="Courier" w:hAnsi="Courier" w:cs="Times New Roman"/>
+          <w:sz w:val="24"/>
+        </w:rPr>
         <w:t>x1</w:t>
       </w:r>
     </w:p>
     <w:p>
       <w:pPr>
+        <w:tabs>
+          <w:tab w:val="left" w:pos="3600"/>
+        </w:tabs>
         <w:ind w:firstLine="420"/>
         <w:jc w:val="left"/>
         <w:rPr>
-          <w:rFonts w:ascii="Times New Roman" w:hAnsi="Times New Roman" w:cs="Times New Roman"/>
-          <w:sz w:val="28"/>
-          <w:szCs w:val="28"/>
-        </w:rPr>
-      </w:pPr>
-      <w:r>
-        <w:rPr>
-          <w:rFonts w:ascii="Times New Roman" w:hAnsi="Times New Roman" w:cs="Times New Roman"/>
-          <w:sz w:val="28"/>
-          <w:szCs w:val="28"/>
+          <w:rFonts w:ascii="Courier" w:hAnsi="Courier" w:cs="Times New Roman"/>
+          <w:sz w:val="24"/>
+        </w:rPr>
+      </w:pPr>
+      <w:r>
+        <w:rPr>
+          <w:rFonts w:ascii="Courier" w:hAnsi="Courier" w:cs="Times New Roman"/>
+          <w:sz w:val="24"/>
         </w:rPr>
         <w:t>LED (3 pin)</w:t>
       </w:r>
       <w:r>
         <w:rPr>
-          <w:rFonts w:ascii="Times New Roman" w:hAnsi="Times New Roman" w:cs="Times New Roman" w:hint="eastAsia"/>
-          <w:sz w:val="28"/>
-          <w:szCs w:val="28"/>
-        </w:rPr>
-        <w:tab/>
-      </w:r>
-      <w:r>
-        <w:rPr>
-          <w:rFonts w:ascii="Times New Roman" w:hAnsi="Times New Roman" w:cs="Times New Roman" w:hint="eastAsia"/>
-          <w:sz w:val="28"/>
-          <w:szCs w:val="28"/>
-        </w:rPr>
-        <w:tab/>
-      </w:r>
-      <w:r>
-        <w:rPr>
-          <w:rFonts w:ascii="Times New Roman" w:hAnsi="Times New Roman" w:cs="Times New Roman" w:hint="eastAsia"/>
-          <w:sz w:val="28"/>
-          <w:szCs w:val="28"/>
-        </w:rPr>
-        <w:tab/>
-      </w:r>
-      <w:r>
-        <w:rPr>
-          <w:rFonts w:ascii="Times New Roman" w:hAnsi="Times New Roman" w:cs="Times New Roman" w:hint="eastAsia"/>
-          <w:sz w:val="28"/>
-          <w:szCs w:val="28"/>
-        </w:rPr>
-        <w:tab/>
-      </w:r>
-      <w:r>
-        <w:rPr>
-          <w:rFonts w:ascii="Times New Roman" w:hAnsi="Times New Roman" w:cs="Times New Roman" w:hint="eastAsia"/>
-          <w:sz w:val="28"/>
-          <w:szCs w:val="28"/>
-        </w:rPr>
-        <w:tab/>
-      </w:r>
-      <w:r>
-        <w:rPr>
-          <w:rFonts w:ascii="Times New Roman" w:hAnsi="Times New Roman" w:cs="Times New Roman"/>
-          <w:sz w:val="28"/>
-          <w:szCs w:val="28"/>
-        </w:rPr>
-        <w:t>x</w:t>
-      </w:r>
-      <w:r>
-        <w:rPr>
-          <w:rFonts w:ascii="Times New Roman" w:hAnsi="Times New Roman" w:cs="Times New Roman" w:hint="eastAsia"/>
-          <w:sz w:val="28"/>
-          <w:szCs w:val="28"/>
-        </w:rPr>
-        <w:t>1</w:t>
-      </w:r>
-    </w:p>
-    <w:p>
-      <w:pPr>
+          <w:rFonts w:ascii="Courier" w:hAnsi="Courier" w:cs="Times New Roman"/>
+          <w:sz w:val="24"/>
+        </w:rPr>
+        <w:tab/>
+      </w:r>
+      <w:r>
+        <w:rPr>
+          <w:rFonts w:ascii="Courier" w:hAnsi="Courier" w:cs="Times New Roman"/>
+          <w:sz w:val="24"/>
+        </w:rPr>
+        <w:t>x1</w:t>
+      </w:r>
+    </w:p>
+    <w:p>
+      <w:pPr>
+        <w:tabs>
+          <w:tab w:val="left" w:pos="3600"/>
+        </w:tabs>
         <w:ind w:firstLine="420"/>
         <w:jc w:val="left"/>
         <w:rPr>
-          <w:rFonts w:ascii="Times New Roman" w:hAnsi="Times New Roman" w:cs="Times New Roman"/>
-          <w:sz w:val="28"/>
-          <w:szCs w:val="28"/>
-        </w:rPr>
-      </w:pPr>
-      <w:r>
-        <w:rPr>
-          <w:rFonts w:ascii="Times New Roman" w:hAnsi="Times New Roman" w:cs="Times New Roman"/>
-          <w:sz w:val="28"/>
-          <w:szCs w:val="28"/>
-        </w:rPr>
-        <w:t>Dupont jumper wires</w:t>
-      </w:r>
-    </w:p>
-    <w:p>
-      <w:pPr>
+          <w:rFonts w:ascii="Courier" w:hAnsi="Courier" w:cs="Times New Roman"/>
+          <w:sz w:val="24"/>
+        </w:rPr>
+      </w:pPr>
+      <w:proofErr w:type="spellStart"/>
+      <w:r>
+        <w:rPr>
+          <w:rFonts w:ascii="Courier" w:hAnsi="Courier" w:cs="Times New Roman"/>
+          <w:sz w:val="24"/>
+        </w:rPr>
+        <w:t>Dupont</w:t>
+      </w:r>
+      <w:proofErr w:type="spellEnd"/>
+      <w:r>
+        <w:rPr>
+          <w:rFonts w:ascii="Courier" w:hAnsi="Courier" w:cs="Times New Roman"/>
+          <w:sz w:val="24"/>
+        </w:rPr>
+        <w:t xml:space="preserve"> jumper wires</w:t>
+      </w:r>
+    </w:p>
+    <w:p>
+      <w:pPr>
+        <w:tabs>
+          <w:tab w:val="left" w:pos="3600"/>
+        </w:tabs>
         <w:ind w:firstLine="420"/>
         <w:jc w:val="left"/>
         <w:rPr>
-          <w:rFonts w:ascii="Times New Roman" w:hAnsi="Times New Roman" w:cs="Times New Roman"/>
-          <w:sz w:val="28"/>
-          <w:szCs w:val="28"/>
-        </w:rPr>
-      </w:pPr>
-      <w:r>
-        <w:rPr>
-          <w:rFonts w:ascii="Times New Roman" w:hAnsi="Times New Roman" w:cs="Times New Roman"/>
-          <w:sz w:val="28"/>
-          <w:szCs w:val="28"/>
+          <w:rFonts w:ascii="Courier" w:hAnsi="Courier" w:cs="Times New Roman"/>
+          <w:sz w:val="24"/>
+        </w:rPr>
+      </w:pPr>
+      <w:r>
+        <w:rPr>
+          <w:rFonts w:ascii="Courier" w:hAnsi="Courier" w:cs="Times New Roman"/>
+          <w:sz w:val="24"/>
         </w:rPr>
         <w:t>Any magnet</w:t>
       </w:r>
       <w:r>
         <w:rPr>
-          <w:rFonts w:ascii="Times New Roman" w:hAnsi="Times New Roman" w:cs="Times New Roman"/>
-          <w:sz w:val="28"/>
-          <w:szCs w:val="28"/>
-        </w:rPr>
-        <w:tab/>
-      </w:r>
-      <w:r>
-        <w:rPr>
-          <w:rFonts w:ascii="Times New Roman" w:hAnsi="Times New Roman" w:cs="Times New Roman"/>
-          <w:sz w:val="28"/>
-          <w:szCs w:val="28"/>
-        </w:rPr>
-        <w:tab/>
-      </w:r>
-      <w:r>
-        <w:rPr>
-          <w:rFonts w:ascii="Times New Roman" w:hAnsi="Times New Roman" w:cs="Times New Roman"/>
-          <w:sz w:val="28"/>
-          <w:szCs w:val="28"/>
-        </w:rPr>
-        <w:tab/>
-      </w:r>
-      <w:r>
-        <w:rPr>
-          <w:rFonts w:ascii="Times New Roman" w:hAnsi="Times New Roman" w:cs="Times New Roman"/>
-          <w:sz w:val="28"/>
-          <w:szCs w:val="28"/>
-        </w:rPr>
-        <w:tab/>
-      </w:r>
-      <w:r>
-        <w:rPr>
-          <w:rFonts w:ascii="Times New Roman" w:hAnsi="Times New Roman" w:cs="Times New Roman"/>
-          <w:sz w:val="28"/>
-          <w:szCs w:val="28"/>
-        </w:rPr>
-        <w:tab/>
+          <w:rFonts w:ascii="Courier" w:hAnsi="Courier" w:cs="Times New Roman"/>
+          <w:sz w:val="24"/>
+        </w:rPr>
+        <w:tab/>
+      </w:r>
+      <w:r>
+        <w:rPr>
+          <w:rFonts w:ascii="Courier" w:hAnsi="Courier" w:cs="Times New Roman"/>
+          <w:sz w:val="24"/>
+        </w:rPr>
         <w:t>(you provide)</w:t>
       </w:r>
     </w:p>
@@ -624,8 +464,7 @@
         <w:rPr>
           <w:rFonts w:ascii="Times New Roman" w:eastAsia="宋体" w:hAnsi="Times New Roman" w:cs="Times New Roman"/>
           <w:color w:val="000000" w:themeColor="text1"/>
-          <w:sz w:val="28"/>
-          <w:szCs w:val="28"/>
+          <w:sz w:val="24"/>
           <w:shd w:val="clear" w:color="auto" w:fill="FFFFFF"/>
         </w:rPr>
       </w:pPr>
@@ -633,18 +472,26 @@
         <w:rPr>
           <w:rFonts w:ascii="Times New Roman" w:eastAsia="宋体" w:hAnsi="Times New Roman" w:cs="Times New Roman"/>
           <w:color w:val="000000" w:themeColor="text1"/>
-          <w:sz w:val="28"/>
-          <w:szCs w:val="28"/>
-          <w:shd w:val="clear" w:color="auto" w:fill="FFFFFF"/>
-        </w:rPr>
-        <w:t>If you have not done so already, prepare your development system by installing the Python interpreter, RPi.G</w:t>
+          <w:sz w:val="24"/>
+          <w:shd w:val="clear" w:color="auto" w:fill="FFFFFF"/>
+        </w:rPr>
+        <w:t xml:space="preserve">If you have not done so already, prepare your development system by installing the Python interpreter, </w:t>
+      </w:r>
+      <w:proofErr w:type="spellStart"/>
+      <w:r>
+        <w:rPr>
+          <w:rFonts w:ascii="Times New Roman" w:eastAsia="宋体" w:hAnsi="Times New Roman" w:cs="Times New Roman"/>
+          <w:color w:val="000000" w:themeColor="text1"/>
+          <w:sz w:val="24"/>
+          <w:shd w:val="clear" w:color="auto" w:fill="FFFFFF"/>
+        </w:rPr>
+        <w:t>RPi.G</w:t>
       </w:r>
       <w:r>
         <w:rPr>
           <w:rFonts w:ascii="Times New Roman" w:eastAsia="宋体" w:hAnsi="Times New Roman" w:cs="Times New Roman" w:hint="eastAsia"/>
           <w:color w:val="000000" w:themeColor="text1"/>
-          <w:sz w:val="28"/>
-          <w:szCs w:val="28"/>
+          <w:sz w:val="24"/>
           <w:shd w:val="clear" w:color="auto" w:fill="FFFFFF"/>
         </w:rPr>
         <w:t>P</w:t>
@@ -653,11 +500,58 @@
         <w:rPr>
           <w:rFonts w:ascii="Times New Roman" w:eastAsia="宋体" w:hAnsi="Times New Roman" w:cs="Times New Roman"/>
           <w:color w:val="000000" w:themeColor="text1"/>
-          <w:sz w:val="28"/>
-          <w:szCs w:val="28"/>
-          <w:shd w:val="clear" w:color="auto" w:fill="FFFFFF"/>
-        </w:rPr>
-        <w:t>IO library, and wiringPi library as described in READ_ME.TXT.</w:t>
+          <w:sz w:val="24"/>
+          <w:shd w:val="clear" w:color="auto" w:fill="FFFFFF"/>
+        </w:rPr>
+        <w:t>IO</w:t>
+      </w:r>
+      <w:proofErr w:type="spellEnd"/>
+      <w:r>
+        <w:rPr>
+          <w:rFonts w:ascii="Times New Roman" w:eastAsia="宋体" w:hAnsi="Times New Roman" w:cs="Times New Roman"/>
+          <w:color w:val="000000" w:themeColor="text1"/>
+          <w:sz w:val="24"/>
+          <w:shd w:val="clear" w:color="auto" w:fill="FFFFFF"/>
+        </w:rPr>
+        <w:t xml:space="preserve"> library, and </w:t>
+      </w:r>
+      <w:proofErr w:type="spellStart"/>
+      <w:r>
+        <w:rPr>
+          <w:rFonts w:ascii="Times New Roman" w:eastAsia="宋体" w:hAnsi="Times New Roman" w:cs="Times New Roman"/>
+          <w:color w:val="000000" w:themeColor="text1"/>
+          <w:sz w:val="24"/>
+          <w:shd w:val="clear" w:color="auto" w:fill="FFFFFF"/>
+        </w:rPr>
+        <w:t>wiringPi</w:t>
+      </w:r>
+      <w:proofErr w:type="spellEnd"/>
+      <w:r>
+        <w:rPr>
+          <w:rFonts w:ascii="Times New Roman" w:eastAsia="宋体" w:hAnsi="Times New Roman" w:cs="Times New Roman"/>
+          <w:color w:val="000000" w:themeColor="text1"/>
+          <w:sz w:val="24"/>
+          <w:shd w:val="clear" w:color="auto" w:fill="FFFFFF"/>
+        </w:rPr>
+        <w:t xml:space="preserve"> library as described in READ_ME</w:t>
+      </w:r>
+      <w:r>
+        <w:rPr>
+          <w:rFonts w:ascii="Times New Roman" w:eastAsia="宋体" w:hAnsi="Times New Roman" w:cs="Times New Roman"/>
+          <w:color w:val="000000" w:themeColor="text1"/>
+          <w:sz w:val="24"/>
+          <w:shd w:val="clear" w:color="auto" w:fill="FFFFFF"/>
+        </w:rPr>
+        <w:t>_FIRST</w:t>
+      </w:r>
+      <w:r>
+        <w:rPr>
+          <w:rFonts w:ascii="Times New Roman" w:eastAsia="宋体" w:hAnsi="Times New Roman" w:cs="Times New Roman"/>
+          <w:color w:val="000000" w:themeColor="text1"/>
+          <w:sz w:val="24"/>
+          <w:shd w:val="clear" w:color="auto" w:fill="FFFFFF"/>
+        </w:rPr>
+        <w:t>.TXT.</w:t>
       </w:r>
     </w:p>
     <w:p>
@@ -671,8 +565,7 @@
         <w:rPr>
           <w:rFonts w:ascii="Times New Roman" w:eastAsia="宋体" w:hAnsi="Times New Roman" w:cs="Times New Roman"/>
           <w:color w:val="000000" w:themeColor="text1"/>
-          <w:sz w:val="28"/>
-          <w:szCs w:val="28"/>
+          <w:sz w:val="24"/>
           <w:shd w:val="clear" w:color="auto" w:fill="FFFFFF"/>
         </w:rPr>
       </w:pPr>
@@ -680,8 +573,7 @@
         <w:rPr>
           <w:rFonts w:ascii="Times New Roman" w:eastAsia="宋体" w:hAnsi="Times New Roman" w:cs="Times New Roman"/>
           <w:color w:val="000000" w:themeColor="text1"/>
-          <w:sz w:val="28"/>
-          <w:szCs w:val="28"/>
+          <w:sz w:val="24"/>
           <w:shd w:val="clear" w:color="auto" w:fill="FFFFFF"/>
         </w:rPr>
         <w:t xml:space="preserve">Install the </w:t>
@@ -690,8 +582,7 @@
         <w:rPr>
           <w:rFonts w:ascii="Times New Roman" w:eastAsia="宋体" w:hAnsi="Times New Roman" w:cs="Times New Roman"/>
           <w:color w:val="000000" w:themeColor="text1"/>
-          <w:sz w:val="28"/>
-          <w:szCs w:val="28"/>
+          <w:sz w:val="24"/>
           <w:shd w:val="clear" w:color="auto" w:fill="FFFFFF"/>
         </w:rPr>
         <w:t xml:space="preserve">hybrid </w:t>
@@ -700,8 +591,7 @@
         <w:rPr>
           <w:rFonts w:ascii="Times New Roman" w:eastAsia="宋体" w:hAnsi="Times New Roman" w:cs="Times New Roman"/>
           <w:color w:val="000000" w:themeColor="text1"/>
-          <w:sz w:val="28"/>
-          <w:szCs w:val="28"/>
+          <w:sz w:val="24"/>
           <w:shd w:val="clear" w:color="auto" w:fill="FFFFFF"/>
         </w:rPr>
         <w:t>reed switch, three-pin LED</w:t>
@@ -710,8 +600,7 @@
         <w:rPr>
           <w:rFonts w:ascii="Times New Roman" w:eastAsia="宋体" w:hAnsi="Times New Roman" w:cs="Times New Roman" w:hint="eastAsia"/>
           <w:color w:val="000000" w:themeColor="text1"/>
-          <w:sz w:val="28"/>
-          <w:szCs w:val="28"/>
+          <w:sz w:val="24"/>
           <w:shd w:val="clear" w:color="auto" w:fill="FFFFFF"/>
         </w:rPr>
         <w:t xml:space="preserve"> and resistor </w:t>
@@ -720,18 +609,46 @@
         <w:rPr>
           <w:rFonts w:ascii="Times New Roman" w:eastAsia="宋体" w:hAnsi="Times New Roman" w:cs="Times New Roman"/>
           <w:color w:val="000000" w:themeColor="text1"/>
-          <w:sz w:val="28"/>
-          <w:szCs w:val="28"/>
-          <w:shd w:val="clear" w:color="auto" w:fill="FFFFFF"/>
-        </w:rPr>
-        <w:t xml:space="preserve">on your breadboard, and use Dupont jumper wires to connect them to each other and your Raspberry Pi as illustrated in the Wiring Diagram below. </w:t>
+          <w:sz w:val="24"/>
+          <w:shd w:val="clear" w:color="auto" w:fill="FFFFFF"/>
+        </w:rPr>
+        <w:t xml:space="preserve">on your breadboard, </w:t>
+      </w:r>
+      <w:r>
+        <w:rPr>
+          <w:rFonts w:ascii="Times New Roman" w:eastAsia="宋体" w:hAnsi="Times New Roman" w:cs="Times New Roman"/>
+          <w:color w:val="000000" w:themeColor="text1"/>
+          <w:sz w:val="24"/>
+          <w:shd w:val="clear" w:color="auto" w:fill="FFFFFF"/>
+        </w:rPr>
+        <w:lastRenderedPageBreak/>
+        <w:t xml:space="preserve">and use </w:t>
+      </w:r>
+      <w:proofErr w:type="spellStart"/>
+      <w:r>
+        <w:rPr>
+          <w:rFonts w:ascii="Times New Roman" w:eastAsia="宋体" w:hAnsi="Times New Roman" w:cs="Times New Roman"/>
+          <w:color w:val="000000" w:themeColor="text1"/>
+          <w:sz w:val="24"/>
+          <w:shd w:val="clear" w:color="auto" w:fill="FFFFFF"/>
+        </w:rPr>
+        <w:t>Dupont</w:t>
+      </w:r>
+      <w:proofErr w:type="spellEnd"/>
+      <w:r>
+        <w:rPr>
+          <w:rFonts w:ascii="Times New Roman" w:eastAsia="宋体" w:hAnsi="Times New Roman" w:cs="Times New Roman"/>
+          <w:color w:val="000000" w:themeColor="text1"/>
+          <w:sz w:val="24"/>
+          <w:shd w:val="clear" w:color="auto" w:fill="FFFFFF"/>
+        </w:rPr>
+        <w:t xml:space="preserve"> jumper wires to connect them to each other and your Raspberry Pi as illustrated in the Wiring Diagram below. </w:t>
       </w:r>
       <w:r>
         <w:rPr>
           <w:rFonts w:ascii="Times New Roman" w:eastAsia="宋体" w:hAnsi="Times New Roman" w:cs="Times New Roman" w:hint="eastAsia"/>
           <w:color w:val="000000" w:themeColor="text1"/>
-          <w:sz w:val="28"/>
-          <w:szCs w:val="28"/>
+          <w:sz w:val="24"/>
           <w:shd w:val="clear" w:color="auto" w:fill="FFFFFF"/>
         </w:rPr>
         <w:t xml:space="preserve">Note you will connect only two of the three pins on the LED. </w:t>
@@ -748,8 +665,7 @@
         <w:rPr>
           <w:rFonts w:ascii="Times New Roman" w:eastAsia="宋体" w:hAnsi="Times New Roman" w:cs="Times New Roman"/>
           <w:color w:val="000000" w:themeColor="text1"/>
-          <w:sz w:val="28"/>
-          <w:szCs w:val="28"/>
+          <w:sz w:val="24"/>
           <w:shd w:val="clear" w:color="auto" w:fill="FFFFFF"/>
         </w:rPr>
       </w:pPr>
@@ -757,8 +673,7 @@
         <w:rPr>
           <w:rFonts w:ascii="Times New Roman" w:eastAsia="宋体" w:hAnsi="Times New Roman" w:cs="Times New Roman"/>
           <w:color w:val="000000" w:themeColor="text1"/>
-          <w:sz w:val="28"/>
-          <w:szCs w:val="28"/>
+          <w:sz w:val="24"/>
           <w:shd w:val="clear" w:color="auto" w:fill="FFFFFF"/>
         </w:rPr>
         <w:t xml:space="preserve">Execute the sample stored in this experiment’s subfolder. </w:t>
@@ -779,8 +694,7 @@
         <w:rPr>
           <w:rFonts w:ascii="Times New Roman" w:eastAsia="宋体" w:hAnsi="Times New Roman" w:cs="Times New Roman"/>
           <w:color w:val="000000" w:themeColor="text1"/>
-          <w:sz w:val="28"/>
-          <w:szCs w:val="28"/>
+          <w:sz w:val="24"/>
           <w:shd w:val="clear" w:color="auto" w:fill="FFFFFF"/>
         </w:rPr>
         <w:t>If using C, compile and execute the C code:</w:t>
@@ -789,8 +703,16 @@
         <w:rPr>
           <w:rFonts w:ascii="Times New Roman" w:eastAsia="宋体" w:hAnsi="Times New Roman" w:cs="Times New Roman"/>
           <w:color w:val="000000" w:themeColor="text1"/>
-          <w:sz w:val="28"/>
-          <w:szCs w:val="28"/>
+          <w:sz w:val="24"/>
+          <w:shd w:val="clear" w:color="auto" w:fill="FFFFFF"/>
+        </w:rPr>
+        <w:br/>
+      </w:r>
+      <w:r>
+        <w:rPr>
+          <w:rFonts w:ascii="Courier" w:eastAsia="宋体" w:hAnsi="Courier" w:cs="Times New Roman"/>
+          <w:color w:val="000000" w:themeColor="text1"/>
+          <w:sz w:val="24"/>
           <w:shd w:val="clear" w:color="auto" w:fill="FFFFFF"/>
         </w:rPr>
         <w:br/>
@@ -814,8 +736,8 @@
           <w:shd w:val="clear" w:color="auto" w:fill="FFFFFF"/>
         </w:rPr>
         <w:br/>
-        <w:t xml:space="preserve">gcc </w:t>
-      </w:r>
+      </w:r>
+      <w:proofErr w:type="spellStart"/>
       <w:r>
         <w:rPr>
           <w:rFonts w:ascii="Courier" w:eastAsia="宋体" w:hAnsi="Courier" w:cs="Times New Roman"/>
@@ -824,8 +746,9 @@
           <w:szCs w:val="20"/>
           <w:shd w:val="clear" w:color="auto" w:fill="FFFFFF"/>
         </w:rPr>
-        <w:t>hybridR</w:t>
-      </w:r>
+        <w:t>gcc</w:t>
+      </w:r>
+      <w:proofErr w:type="spellEnd"/>
       <w:r>
         <w:rPr>
           <w:rFonts w:ascii="Courier" w:eastAsia="宋体" w:hAnsi="Courier" w:cs="Times New Roman"/>
@@ -834,8 +757,9 @@
           <w:szCs w:val="20"/>
           <w:shd w:val="clear" w:color="auto" w:fill="FFFFFF"/>
         </w:rPr>
-        <w:t xml:space="preserve">eedSwitch.c -o </w:t>
-      </w:r>
+        <w:t xml:space="preserve"> </w:t>
+      </w:r>
+      <w:proofErr w:type="spellStart"/>
       <w:r>
         <w:rPr>
           <w:rFonts w:ascii="Courier" w:eastAsia="宋体" w:hAnsi="Courier" w:cs="Times New Roman"/>
@@ -844,7 +768,7 @@
           <w:szCs w:val="20"/>
           <w:shd w:val="clear" w:color="auto" w:fill="FFFFFF"/>
         </w:rPr>
-        <w:t>hybridReedSwitch</w:t>
+        <w:t>hybridR</w:t>
       </w:r>
       <w:r>
         <w:rPr>
@@ -854,8 +778,9 @@
           <w:szCs w:val="20"/>
           <w:shd w:val="clear" w:color="auto" w:fill="FFFFFF"/>
         </w:rPr>
-        <w:t>.out –lwiringPi</w:t>
-      </w:r>
+        <w:t>eedSwitch.c</w:t>
+      </w:r>
+      <w:proofErr w:type="spellEnd"/>
       <w:r>
         <w:rPr>
           <w:rFonts w:ascii="Courier" w:eastAsia="宋体" w:hAnsi="Courier" w:cs="Times New Roman"/>
@@ -864,9 +789,64 @@
           <w:szCs w:val="20"/>
           <w:shd w:val="clear" w:color="auto" w:fill="FFFFFF"/>
         </w:rPr>
+        <w:t xml:space="preserve"> -o </w:t>
+      </w:r>
+      <w:proofErr w:type="spellStart"/>
+      <w:r>
+        <w:rPr>
+          <w:rFonts w:ascii="Courier" w:eastAsia="宋体" w:hAnsi="Courier" w:cs="Times New Roman"/>
+          <w:color w:val="000000" w:themeColor="text1"/>
+          <w:sz w:val="20"/>
+          <w:szCs w:val="20"/>
+          <w:shd w:val="clear" w:color="auto" w:fill="FFFFFF"/>
+        </w:rPr>
+        <w:t>hybridReedSwitch</w:t>
+      </w:r>
+      <w:r>
+        <w:rPr>
+          <w:rFonts w:ascii="Courier" w:eastAsia="宋体" w:hAnsi="Courier" w:cs="Times New Roman"/>
+          <w:color w:val="000000" w:themeColor="text1"/>
+          <w:sz w:val="20"/>
+          <w:szCs w:val="20"/>
+          <w:shd w:val="clear" w:color="auto" w:fill="FFFFFF"/>
+        </w:rPr>
+        <w:t>.out</w:t>
+      </w:r>
+      <w:proofErr w:type="spellEnd"/>
+      <w:r>
+        <w:rPr>
+          <w:rFonts w:ascii="Courier" w:eastAsia="宋体" w:hAnsi="Courier" w:cs="Times New Roman"/>
+          <w:color w:val="000000" w:themeColor="text1"/>
+          <w:sz w:val="20"/>
+          <w:szCs w:val="20"/>
+          <w:shd w:val="clear" w:color="auto" w:fill="FFFFFF"/>
+        </w:rPr>
+        <w:t xml:space="preserve"> –</w:t>
+      </w:r>
+      <w:proofErr w:type="spellStart"/>
+      <w:r>
+        <w:rPr>
+          <w:rFonts w:ascii="Courier" w:eastAsia="宋体" w:hAnsi="Courier" w:cs="Times New Roman"/>
+          <w:color w:val="000000" w:themeColor="text1"/>
+          <w:sz w:val="20"/>
+          <w:szCs w:val="20"/>
+          <w:shd w:val="clear" w:color="auto" w:fill="FFFFFF"/>
+        </w:rPr>
+        <w:t>lwiringPi</w:t>
+      </w:r>
+      <w:proofErr w:type="spellEnd"/>
+      <w:r>
+        <w:rPr>
+          <w:rFonts w:ascii="Courier" w:eastAsia="宋体" w:hAnsi="Courier" w:cs="Times New Roman"/>
+          <w:color w:val="000000" w:themeColor="text1"/>
+          <w:sz w:val="20"/>
+          <w:szCs w:val="20"/>
+          <w:shd w:val="clear" w:color="auto" w:fill="FFFFFF"/>
+        </w:rPr>
         <w:br/>
         <w:t>./</w:t>
       </w:r>
+      <w:proofErr w:type="spellStart"/>
       <w:r>
         <w:rPr>
           <w:rFonts w:ascii="Courier" w:eastAsia="宋体" w:hAnsi="Courier" w:cs="Times New Roman"/>
@@ -887,6 +867,7 @@
         </w:rPr>
         <w:t>.out</w:t>
       </w:r>
+      <w:proofErr w:type="spellEnd"/>
     </w:p>
     <w:p>
       <w:pPr>
@@ -894,8 +875,7 @@
         <w:rPr>
           <w:rFonts w:ascii="Courier" w:eastAsia="宋体" w:hAnsi="Courier" w:cs="Times New Roman"/>
           <w:color w:val="000000" w:themeColor="text1"/>
-          <w:sz w:val="28"/>
-          <w:szCs w:val="28"/>
+          <w:sz w:val="24"/>
           <w:shd w:val="clear" w:color="auto" w:fill="FFFFFF"/>
         </w:rPr>
       </w:pPr>
@@ -915,8 +895,7 @@
         <w:rPr>
           <w:rFonts w:ascii="Times New Roman" w:eastAsia="宋体" w:hAnsi="Times New Roman" w:cs="Times New Roman"/>
           <w:color w:val="000000" w:themeColor="text1"/>
-          <w:sz w:val="28"/>
-          <w:szCs w:val="28"/>
+          <w:sz w:val="24"/>
           <w:shd w:val="clear" w:color="auto" w:fill="FFFFFF"/>
         </w:rPr>
         <w:t>If using Python, launch the Python script:</w:t>
@@ -925,8 +904,16 @@
         <w:rPr>
           <w:rFonts w:ascii="Times New Roman" w:eastAsia="宋体" w:hAnsi="Times New Roman" w:cs="Times New Roman"/>
           <w:color w:val="000000" w:themeColor="text1"/>
-          <w:sz w:val="28"/>
-          <w:szCs w:val="28"/>
+          <w:sz w:val="24"/>
+          <w:shd w:val="clear" w:color="auto" w:fill="FFFFFF"/>
+        </w:rPr>
+        <w:br/>
+      </w:r>
+      <w:r>
+        <w:rPr>
+          <w:rFonts w:ascii="Courier" w:eastAsia="宋体" w:hAnsi="Courier" w:cs="Times New Roman"/>
+          <w:color w:val="000000" w:themeColor="text1"/>
+          <w:sz w:val="24"/>
           <w:shd w:val="clear" w:color="auto" w:fill="FFFFFF"/>
         </w:rPr>
         <w:br/>
@@ -951,6 +938,7 @@
         </w:rPr>
         <w:br/>
       </w:r>
+      <w:proofErr w:type="spellStart"/>
       <w:r>
         <w:rPr>
           <w:rFonts w:ascii="Courier" w:eastAsia="宋体" w:hAnsi="Courier" w:cs="Times New Roman"/>
@@ -959,8 +947,18 @@
           <w:szCs w:val="20"/>
           <w:shd w:val="clear" w:color="auto" w:fill="FFFFFF"/>
         </w:rPr>
-        <w:lastRenderedPageBreak/>
-        <w:t xml:space="preserve">python </w:t>
+        <w:t>python</w:t>
+      </w:r>
+      <w:proofErr w:type="spellEnd"/>
+      <w:r>
+        <w:rPr>
+          <w:rFonts w:ascii="Courier" w:eastAsia="宋体" w:hAnsi="Courier" w:cs="Times New Roman"/>
+          <w:color w:val="000000" w:themeColor="text1"/>
+          <w:sz w:val="20"/>
+          <w:szCs w:val="20"/>
+          <w:shd w:val="clear" w:color="auto" w:fill="FFFFFF"/>
+        </w:rPr>
+        <w:t xml:space="preserve"> </w:t>
       </w:r>
       <w:r>
         <w:rPr>
@@ -1006,8 +1004,7 @@
         <w:rPr>
           <w:rFonts w:ascii="Times New Roman" w:eastAsia="宋体" w:hAnsi="Times New Roman" w:cs="Times New Roman"/>
           <w:color w:val="000000" w:themeColor="text1"/>
-          <w:sz w:val="28"/>
-          <w:szCs w:val="28"/>
+          <w:sz w:val="24"/>
           <w:shd w:val="clear" w:color="auto" w:fill="FFFFFF"/>
         </w:rPr>
       </w:pPr>
@@ -1015,18 +1012,16 @@
         <w:rPr>
           <w:rFonts w:ascii="Times New Roman" w:eastAsia="宋体" w:hAnsi="Times New Roman" w:cs="Times New Roman"/>
           <w:color w:val="000000" w:themeColor="text1"/>
-          <w:sz w:val="28"/>
-          <w:szCs w:val="28"/>
-          <w:shd w:val="clear" w:color="auto" w:fill="FFFFFF"/>
-        </w:rPr>
-        <w:t xml:space="preserve">Execute the sample stored in this experiment’s subfolder. Make experimental observations. </w:t>
+          <w:sz w:val="24"/>
+          <w:shd w:val="clear" w:color="auto" w:fill="FFFFFF"/>
+        </w:rPr>
+        <w:t xml:space="preserve">Make experimental observations. </w:t>
       </w:r>
       <w:r>
         <w:rPr>
           <w:rFonts w:ascii="Times New Roman" w:hAnsi="Times New Roman" w:cs="Times New Roman"/>
           <w:color w:val="000000" w:themeColor="text1"/>
-          <w:sz w:val="28"/>
-          <w:szCs w:val="28"/>
+          <w:sz w:val="24"/>
         </w:rPr>
         <w:t>When you hold your magnet close to the sensor, the LED comes on, and goes off when you remove the magnet.</w:t>
       </w:r>
@@ -1034,19 +1029,15 @@
         <w:rPr>
           <w:rFonts w:ascii="Times New Roman" w:hAnsi="Times New Roman" w:cs="Times New Roman"/>
           <w:color w:val="000000" w:themeColor="text1"/>
-          <w:sz w:val="28"/>
-          <w:szCs w:val="28"/>
+          <w:sz w:val="24"/>
         </w:rPr>
         <w:t xml:space="preserve"> </w:t>
       </w:r>
-      <w:bookmarkStart w:id="0" w:name="_GoBack"/>
-      <w:bookmarkEnd w:id="0"/>
       <w:r>
         <w:rPr>
           <w:rFonts w:ascii="Times New Roman" w:hAnsi="Times New Roman" w:cs="Times New Roman" w:hint="eastAsia"/>
           <w:color w:val="000000" w:themeColor="text1"/>
-          <w:sz w:val="28"/>
-          <w:szCs w:val="28"/>
+          <w:sz w:val="24"/>
         </w:rPr>
         <w:t>(</w:t>
       </w:r>
@@ -1054,8 +1045,7 @@
         <w:rPr>
           <w:rFonts w:ascii="Times New Roman" w:hAnsi="Times New Roman" w:cs="Times New Roman"/>
           <w:color w:val="000000" w:themeColor="text1"/>
-          <w:sz w:val="28"/>
-          <w:szCs w:val="28"/>
+          <w:sz w:val="24"/>
         </w:rPr>
         <w:t>If the LED does not respond, you can adjust the sensitivity by turning the trimmer potentiometer on the sensor board</w:t>
       </w:r>
@@ -1063,23 +1053,10 @@
         <w:rPr>
           <w:rFonts w:ascii="Times New Roman" w:hAnsi="Times New Roman" w:cs="Times New Roman" w:hint="eastAsia"/>
           <w:color w:val="000000" w:themeColor="text1"/>
-          <w:sz w:val="28"/>
-          <w:szCs w:val="28"/>
+          <w:sz w:val="24"/>
         </w:rPr>
         <w:t>.)</w:t>
       </w:r>
-    </w:p>
-    <w:p>
-      <w:pPr>
-        <w:jc w:val="left"/>
-        <w:rPr>
-          <w:rFonts w:ascii="Times New Roman" w:hAnsi="Times New Roman" w:cs="Times New Roman"/>
-          <w:color w:val="FF0000"/>
-          <w:sz w:val="30"/>
-          <w:szCs w:val="30"/>
-        </w:rPr>
-      </w:pPr>
-      <w:bookmarkStart w:id="1" w:name="OLE_LINK1"/>
     </w:p>
     <w:p>
       <w:pPr>
@@ -1092,6 +1069,7 @@
           <w:lang w:val="zh-CN"/>
         </w:rPr>
       </w:pPr>
+      <w:bookmarkStart w:id="0" w:name="OLE_LINK1"/>
       <w:r>
         <w:rPr>
           <w:rFonts w:ascii="Times New Roman" w:hAnsi="Times New Roman" w:cs="Times New Roman"/>
@@ -1103,7 +1081,7 @@
         <w:t>Wiring Diagram</w:t>
       </w:r>
     </w:p>
-    <w:bookmarkEnd w:id="1"/>
+    <w:bookmarkEnd w:id="0"/>
     <w:p>
       <w:pPr>
         <w:jc w:val="center"/>
@@ -1163,18 +1141,16 @@
           <w:tab w:val="left" w:pos="3600"/>
         </w:tabs>
         <w:rPr>
-          <w:rFonts w:ascii="Times New Roman" w:hAnsi="Times New Roman" w:cs="Times New Roman"/>
-          <w:color w:val="000000" w:themeColor="text1"/>
-          <w:sz w:val="32"/>
-          <w:szCs w:val="32"/>
-        </w:rPr>
-      </w:pPr>
-      <w:r>
-        <w:rPr>
-          <w:rFonts w:ascii="Times New Roman" w:hAnsi="Times New Roman" w:cs="Times New Roman"/>
-          <w:color w:val="000000" w:themeColor="text1"/>
-          <w:sz w:val="32"/>
-          <w:szCs w:val="32"/>
+          <w:rFonts w:ascii="Courier" w:hAnsi="Courier" w:cs="Times New Roman"/>
+          <w:color w:val="000000" w:themeColor="text1"/>
+          <w:sz w:val="24"/>
+        </w:rPr>
+      </w:pPr>
+      <w:r>
+        <w:rPr>
+          <w:rFonts w:ascii="Courier" w:hAnsi="Courier" w:cs="Times New Roman"/>
+          <w:color w:val="000000" w:themeColor="text1"/>
+          <w:sz w:val="24"/>
         </w:rPr>
         <w:t>Reed Switch pin position:</w:t>
       </w:r>
@@ -1187,66 +1163,44 @@
           <w:tab w:val="left" w:pos="3600"/>
         </w:tabs>
         <w:rPr>
-          <w:rFonts w:ascii="Times New Roman" w:hAnsi="Times New Roman" w:cs="Times New Roman"/>
-          <w:color w:val="000000" w:themeColor="text1"/>
-          <w:sz w:val="32"/>
-          <w:szCs w:val="32"/>
-        </w:rPr>
-      </w:pPr>
-      <w:r>
-        <w:rPr>
-          <w:rFonts w:ascii="Times New Roman" w:hAnsi="Times New Roman" w:cs="Times New Roman"/>
-          <w:color w:val="000000" w:themeColor="text1"/>
-          <w:sz w:val="32"/>
-          <w:szCs w:val="32"/>
+          <w:rFonts w:ascii="Courier" w:hAnsi="Courier" w:cs="Times New Roman"/>
+          <w:color w:val="000000" w:themeColor="text1"/>
+          <w:sz w:val="24"/>
+        </w:rPr>
+      </w:pPr>
+      <w:r>
+        <w:rPr>
+          <w:rFonts w:ascii="Courier" w:hAnsi="Courier" w:cs="Times New Roman"/>
+          <w:color w:val="000000" w:themeColor="text1"/>
+          <w:sz w:val="24"/>
         </w:rPr>
         <w:tab/>
         <w:t>A0</w:t>
       </w:r>
       <w:r>
         <w:rPr>
-          <w:rFonts w:ascii="Times New Roman" w:hAnsi="Times New Roman" w:cs="Times New Roman"/>
-          <w:color w:val="000000" w:themeColor="text1"/>
-          <w:sz w:val="30"/>
-          <w:szCs w:val="30"/>
-        </w:rPr>
-        <w:tab/>
-      </w:r>
-      <w:r>
-        <w:rPr>
-          <w:rFonts w:ascii="Times New Roman" w:hAnsi="Times New Roman" w:cs="Times New Roman"/>
-          <w:color w:val="000000" w:themeColor="text1"/>
-          <w:sz w:val="30"/>
-          <w:szCs w:val="30"/>
+          <w:rFonts w:ascii="Courier" w:hAnsi="Courier" w:cs="Times New Roman"/>
+          <w:color w:val="000000" w:themeColor="text1"/>
+          <w:sz w:val="24"/>
+        </w:rPr>
+        <w:tab/>
+      </w:r>
+      <w:r>
+        <w:rPr>
+          <w:rFonts w:ascii="Courier" w:hAnsi="Courier" w:cs="Times New Roman"/>
+          <w:color w:val="000000" w:themeColor="text1"/>
+          <w:sz w:val="24"/>
         </w:rPr>
         <w:sym w:font="Symbol" w:char="F0AB"/>
       </w:r>
       <w:r>
         <w:rPr>
-          <w:rFonts w:ascii="Times New Roman" w:hAnsi="Times New Roman" w:cs="Times New Roman"/>
-          <w:color w:val="000000" w:themeColor="text1"/>
-          <w:sz w:val="30"/>
-          <w:szCs w:val="30"/>
-        </w:rPr>
-        <w:tab/>
-      </w:r>
-      <w:r>
-        <w:rPr>
-          <w:rFonts w:ascii="Times New Roman" w:hAnsi="Times New Roman" w:cs="Times New Roman"/>
-          <w:color w:val="000000" w:themeColor="text1"/>
-          <w:sz w:val="32"/>
-          <w:szCs w:val="32"/>
-        </w:rPr>
-        <w:t>Raspberry Pi Pin</w:t>
-      </w:r>
-      <w:r>
-        <w:rPr>
-          <w:rFonts w:ascii="Times New Roman" w:hAnsi="Times New Roman" w:cs="Times New Roman" w:hint="eastAsia"/>
-          <w:color w:val="000000" w:themeColor="text1"/>
-          <w:sz w:val="32"/>
-          <w:szCs w:val="32"/>
-        </w:rPr>
-        <w:t xml:space="preserve"> 11</w:t>
+          <w:rFonts w:ascii="Courier" w:hAnsi="Courier" w:cs="Times New Roman"/>
+          <w:color w:val="000000" w:themeColor="text1"/>
+          <w:sz w:val="24"/>
+        </w:rPr>
+        <w:tab/>
+        <w:t>Raspberry Pi Pin 11</w:t>
       </w:r>
     </w:p>
     <w:p>
@@ -1257,56 +1211,43 @@
           <w:tab w:val="left" w:pos="3600"/>
         </w:tabs>
         <w:rPr>
-          <w:rFonts w:ascii="Times New Roman" w:hAnsi="Times New Roman" w:cs="Times New Roman"/>
-          <w:color w:val="000000" w:themeColor="text1"/>
-          <w:sz w:val="32"/>
-          <w:szCs w:val="32"/>
-        </w:rPr>
-      </w:pPr>
-      <w:r>
-        <w:rPr>
-          <w:rFonts w:ascii="Times New Roman" w:hAnsi="Times New Roman" w:cs="Times New Roman"/>
-          <w:color w:val="000000" w:themeColor="text1"/>
-          <w:sz w:val="32"/>
-          <w:szCs w:val="32"/>
+          <w:rFonts w:ascii="Courier" w:hAnsi="Courier" w:cs="Times New Roman"/>
+          <w:color w:val="000000" w:themeColor="text1"/>
+          <w:sz w:val="24"/>
+        </w:rPr>
+      </w:pPr>
+      <w:r>
+        <w:rPr>
+          <w:rFonts w:ascii="Courier" w:hAnsi="Courier" w:cs="Times New Roman"/>
+          <w:color w:val="000000" w:themeColor="text1"/>
+          <w:sz w:val="24"/>
         </w:rPr>
         <w:tab/>
         <w:t>D0</w:t>
       </w:r>
       <w:r>
         <w:rPr>
-          <w:rFonts w:ascii="Times New Roman" w:hAnsi="Times New Roman" w:cs="Times New Roman"/>
-          <w:color w:val="000000" w:themeColor="text1"/>
-          <w:sz w:val="30"/>
-          <w:szCs w:val="30"/>
-        </w:rPr>
-        <w:tab/>
-      </w:r>
-      <w:r>
-        <w:rPr>
-          <w:rFonts w:ascii="Times New Roman" w:hAnsi="Times New Roman" w:cs="Times New Roman"/>
-          <w:color w:val="000000" w:themeColor="text1"/>
-          <w:sz w:val="30"/>
-          <w:szCs w:val="30"/>
+          <w:rFonts w:ascii="Courier" w:hAnsi="Courier" w:cs="Times New Roman"/>
+          <w:color w:val="000000" w:themeColor="text1"/>
+          <w:sz w:val="24"/>
+        </w:rPr>
+        <w:tab/>
+      </w:r>
+      <w:r>
+        <w:rPr>
+          <w:rFonts w:ascii="Courier" w:hAnsi="Courier" w:cs="Times New Roman"/>
+          <w:color w:val="000000" w:themeColor="text1"/>
+          <w:sz w:val="24"/>
         </w:rPr>
         <w:sym w:font="Symbol" w:char="F0AB"/>
       </w:r>
       <w:r>
         <w:rPr>
-          <w:rFonts w:ascii="Times New Roman" w:hAnsi="Times New Roman" w:cs="Times New Roman"/>
-          <w:color w:val="000000" w:themeColor="text1"/>
-          <w:sz w:val="30"/>
-          <w:szCs w:val="30"/>
-        </w:rPr>
-        <w:tab/>
-      </w:r>
-      <w:r>
-        <w:rPr>
-          <w:rFonts w:ascii="Times New Roman" w:hAnsi="Times New Roman" w:cs="Times New Roman" w:hint="eastAsia"/>
-          <w:color w:val="000000" w:themeColor="text1"/>
-          <w:sz w:val="32"/>
-          <w:szCs w:val="32"/>
-        </w:rPr>
+          <w:rFonts w:ascii="Courier" w:hAnsi="Courier" w:cs="Times New Roman"/>
+          <w:color w:val="000000" w:themeColor="text1"/>
+          <w:sz w:val="24"/>
+        </w:rPr>
+        <w:tab/>
         <w:t>None</w:t>
       </w:r>
     </w:p>
@@ -1318,56 +1259,43 @@
           <w:tab w:val="left" w:pos="3600"/>
         </w:tabs>
         <w:rPr>
-          <w:rFonts w:ascii="Times New Roman" w:hAnsi="Times New Roman" w:cs="Times New Roman"/>
-          <w:color w:val="000000" w:themeColor="text1"/>
-          <w:sz w:val="32"/>
-          <w:szCs w:val="32"/>
-        </w:rPr>
-      </w:pPr>
-      <w:r>
-        <w:rPr>
-          <w:rFonts w:ascii="Times New Roman" w:hAnsi="Times New Roman" w:cs="Times New Roman"/>
-          <w:color w:val="000000" w:themeColor="text1"/>
-          <w:sz w:val="32"/>
-          <w:szCs w:val="32"/>
+          <w:rFonts w:ascii="Courier" w:hAnsi="Courier" w:cs="Times New Roman"/>
+          <w:color w:val="000000" w:themeColor="text1"/>
+          <w:sz w:val="24"/>
+        </w:rPr>
+      </w:pPr>
+      <w:r>
+        <w:rPr>
+          <w:rFonts w:ascii="Courier" w:hAnsi="Courier" w:cs="Times New Roman"/>
+          <w:color w:val="000000" w:themeColor="text1"/>
+          <w:sz w:val="24"/>
         </w:rPr>
         <w:tab/>
         <w:t>GND</w:t>
       </w:r>
       <w:r>
         <w:rPr>
-          <w:rFonts w:ascii="Times New Roman" w:hAnsi="Times New Roman" w:cs="Times New Roman"/>
-          <w:color w:val="000000" w:themeColor="text1"/>
-          <w:sz w:val="30"/>
-          <w:szCs w:val="30"/>
-        </w:rPr>
-        <w:tab/>
-      </w:r>
-      <w:r>
-        <w:rPr>
-          <w:rFonts w:ascii="Times New Roman" w:hAnsi="Times New Roman" w:cs="Times New Roman"/>
-          <w:color w:val="000000" w:themeColor="text1"/>
-          <w:sz w:val="30"/>
-          <w:szCs w:val="30"/>
+          <w:rFonts w:ascii="Courier" w:hAnsi="Courier" w:cs="Times New Roman"/>
+          <w:color w:val="000000" w:themeColor="text1"/>
+          <w:sz w:val="24"/>
+        </w:rPr>
+        <w:tab/>
+      </w:r>
+      <w:r>
+        <w:rPr>
+          <w:rFonts w:ascii="Courier" w:hAnsi="Courier" w:cs="Times New Roman"/>
+          <w:color w:val="000000" w:themeColor="text1"/>
+          <w:sz w:val="24"/>
         </w:rPr>
         <w:sym w:font="Symbol" w:char="F0AB"/>
       </w:r>
       <w:r>
         <w:rPr>
-          <w:rFonts w:ascii="Times New Roman" w:hAnsi="Times New Roman" w:cs="Times New Roman"/>
-          <w:color w:val="000000" w:themeColor="text1"/>
-          <w:sz w:val="30"/>
-          <w:szCs w:val="30"/>
-        </w:rPr>
-        <w:tab/>
-      </w:r>
-      <w:r>
-        <w:rPr>
-          <w:rFonts w:ascii="Times New Roman" w:hAnsi="Times New Roman" w:cs="Times New Roman"/>
-          <w:color w:val="000000" w:themeColor="text1"/>
-          <w:sz w:val="32"/>
-          <w:szCs w:val="32"/>
-        </w:rPr>
+          <w:rFonts w:ascii="Courier" w:hAnsi="Courier" w:cs="Times New Roman"/>
+          <w:color w:val="000000" w:themeColor="text1"/>
+          <w:sz w:val="24"/>
+        </w:rPr>
+        <w:tab/>
         <w:t xml:space="preserve">Raspberry Pi GND </w:t>
       </w:r>
     </w:p>
@@ -1379,75 +1307,44 @@
           <w:tab w:val="left" w:pos="3600"/>
         </w:tabs>
         <w:rPr>
-          <w:rFonts w:ascii="Times New Roman" w:hAnsi="Times New Roman" w:cs="Times New Roman"/>
-          <w:color w:val="000000" w:themeColor="text1"/>
-          <w:sz w:val="32"/>
-          <w:szCs w:val="32"/>
-        </w:rPr>
-      </w:pPr>
-      <w:r>
-        <w:rPr>
-          <w:rFonts w:ascii="Times New Roman" w:hAnsi="Times New Roman" w:cs="Times New Roman"/>
-          <w:color w:val="000000" w:themeColor="text1"/>
-          <w:sz w:val="32"/>
-          <w:szCs w:val="32"/>
+          <w:rFonts w:ascii="Courier" w:hAnsi="Courier" w:cs="Times New Roman"/>
+          <w:color w:val="000000" w:themeColor="text1"/>
+          <w:sz w:val="24"/>
+        </w:rPr>
+      </w:pPr>
+      <w:r>
+        <w:rPr>
+          <w:rFonts w:ascii="Courier" w:hAnsi="Courier" w:cs="Times New Roman"/>
+          <w:color w:val="000000" w:themeColor="text1"/>
+          <w:sz w:val="24"/>
         </w:rPr>
         <w:tab/>
         <w:t>"+"</w:t>
       </w:r>
       <w:r>
         <w:rPr>
-          <w:rFonts w:ascii="Times New Roman" w:hAnsi="Times New Roman" w:cs="Times New Roman"/>
-          <w:color w:val="000000" w:themeColor="text1"/>
-          <w:sz w:val="30"/>
-          <w:szCs w:val="30"/>
-        </w:rPr>
-        <w:tab/>
-      </w:r>
-      <w:r>
-        <w:rPr>
-          <w:rFonts w:ascii="Times New Roman" w:hAnsi="Times New Roman" w:cs="Times New Roman"/>
-          <w:color w:val="000000" w:themeColor="text1"/>
-          <w:sz w:val="30"/>
-          <w:szCs w:val="30"/>
+          <w:rFonts w:ascii="Courier" w:hAnsi="Courier" w:cs="Times New Roman"/>
+          <w:color w:val="000000" w:themeColor="text1"/>
+          <w:sz w:val="24"/>
+        </w:rPr>
+        <w:tab/>
+      </w:r>
+      <w:r>
+        <w:rPr>
+          <w:rFonts w:ascii="Courier" w:hAnsi="Courier" w:cs="Times New Roman"/>
+          <w:color w:val="000000" w:themeColor="text1"/>
+          <w:sz w:val="24"/>
         </w:rPr>
         <w:sym w:font="Symbol" w:char="F0AB"/>
       </w:r>
       <w:r>
         <w:rPr>
-          <w:rFonts w:ascii="Times New Roman" w:hAnsi="Times New Roman" w:cs="Times New Roman"/>
-          <w:color w:val="000000" w:themeColor="text1"/>
-          <w:sz w:val="30"/>
-          <w:szCs w:val="30"/>
-        </w:rPr>
-        <w:tab/>
-      </w:r>
-      <w:r>
-        <w:rPr>
-          <w:rFonts w:ascii="Times New Roman" w:hAnsi="Times New Roman" w:cs="Times New Roman"/>
-          <w:color w:val="000000" w:themeColor="text1"/>
-          <w:sz w:val="32"/>
-          <w:szCs w:val="32"/>
-        </w:rPr>
-        <w:t>Raspberry Pi +</w:t>
-      </w:r>
-      <w:r>
-        <w:rPr>
-          <w:rFonts w:ascii="Times New Roman" w:hAnsi="Times New Roman" w:cs="Times New Roman" w:hint="eastAsia"/>
-          <w:color w:val="000000" w:themeColor="text1"/>
-          <w:sz w:val="32"/>
-          <w:szCs w:val="32"/>
-        </w:rPr>
-        <w:t>3.3</w:t>
-      </w:r>
-      <w:r>
-        <w:rPr>
-          <w:rFonts w:ascii="Times New Roman" w:hAnsi="Times New Roman" w:cs="Times New Roman"/>
-          <w:color w:val="000000" w:themeColor="text1"/>
-          <w:sz w:val="32"/>
-          <w:szCs w:val="32"/>
-        </w:rPr>
-        <w:t>V</w:t>
+          <w:rFonts w:ascii="Courier" w:hAnsi="Courier" w:cs="Times New Roman"/>
+          <w:color w:val="000000" w:themeColor="text1"/>
+          <w:sz w:val="24"/>
+        </w:rPr>
+        <w:tab/>
+        <w:t>Raspberry Pi +3.3V</w:t>
       </w:r>
     </w:p>
     <w:p>
@@ -1458,10 +1355,9 @@
           <w:tab w:val="left" w:pos="3600"/>
         </w:tabs>
         <w:rPr>
-          <w:rFonts w:ascii="Times New Roman" w:hAnsi="Times New Roman" w:cs="Times New Roman"/>
+          <w:rFonts w:ascii="Courier" w:hAnsi="Courier" w:cs="Times New Roman"/>
           <w:color w:val="FF0000"/>
-          <w:sz w:val="32"/>
-          <w:szCs w:val="32"/>
+          <w:sz w:val="24"/>
         </w:rPr>
       </w:pPr>
     </w:p>
@@ -1473,19 +1369,18 @@
           <w:tab w:val="left" w:pos="3600"/>
         </w:tabs>
         <w:rPr>
-          <w:rFonts w:ascii="Times New Roman" w:hAnsi="Times New Roman" w:cs="Times New Roman"/>
-          <w:color w:val="000000" w:themeColor="text1"/>
-          <w:sz w:val="32"/>
-          <w:szCs w:val="32"/>
-        </w:rPr>
-      </w:pPr>
-      <w:r>
-        <w:rPr>
-          <w:rFonts w:ascii="Times New Roman" w:hAnsi="Times New Roman" w:cs="Times New Roman"/>
-          <w:color w:val="000000" w:themeColor="text1"/>
-          <w:sz w:val="32"/>
-          <w:szCs w:val="32"/>
-        </w:rPr>
+          <w:rFonts w:ascii="Courier" w:hAnsi="Courier" w:cs="Times New Roman"/>
+          <w:color w:val="000000" w:themeColor="text1"/>
+          <w:sz w:val="24"/>
+        </w:rPr>
+      </w:pPr>
+      <w:r>
+        <w:rPr>
+          <w:rFonts w:ascii="Courier" w:hAnsi="Courier" w:cs="Times New Roman"/>
+          <w:color w:val="000000" w:themeColor="text1"/>
+          <w:sz w:val="24"/>
+        </w:rPr>
+        <w:lastRenderedPageBreak/>
         <w:t>LED pin position:</w:t>
       </w:r>
     </w:p>
@@ -1497,93 +1392,61 @@
           <w:tab w:val="left" w:pos="3600"/>
         </w:tabs>
         <w:rPr>
-          <w:rFonts w:ascii="Times New Roman" w:hAnsi="Times New Roman" w:cs="Times New Roman"/>
-          <w:color w:val="000000" w:themeColor="text1"/>
-          <w:sz w:val="32"/>
-          <w:szCs w:val="32"/>
-        </w:rPr>
-      </w:pPr>
-      <w:r>
-        <w:rPr>
-          <w:rFonts w:ascii="Times New Roman" w:hAnsi="Times New Roman" w:cs="Times New Roman"/>
-          <w:color w:val="000000" w:themeColor="text1"/>
-          <w:sz w:val="32"/>
-          <w:szCs w:val="32"/>
-        </w:rPr>
-        <w:tab/>
-        <w:t>"S"</w:t>
-      </w:r>
-      <w:r>
-        <w:rPr>
-          <w:rFonts w:ascii="Times New Roman" w:hAnsi="Times New Roman" w:cs="Times New Roman" w:hint="eastAsia"/>
-          <w:color w:val="000000" w:themeColor="text1"/>
-          <w:sz w:val="32"/>
-          <w:szCs w:val="32"/>
-        </w:rPr>
-        <w:t xml:space="preserve"> </w:t>
-      </w:r>
-      <w:r>
-        <w:rPr>
-          <w:rFonts w:ascii="Times New Roman" w:hAnsi="Times New Roman" w:cs="Times New Roman" w:hint="eastAsia"/>
-          <w:color w:val="000000" w:themeColor="text1"/>
-          <w:sz w:val="32"/>
-          <w:szCs w:val="32"/>
-        </w:rPr>
-        <w:tab/>
-      </w:r>
-      <w:r>
-        <w:rPr>
-          <w:rFonts w:ascii="Times New Roman" w:hAnsi="Times New Roman" w:cs="Times New Roman"/>
-          <w:color w:val="000000" w:themeColor="text1"/>
-          <w:sz w:val="30"/>
-          <w:szCs w:val="30"/>
+          <w:rFonts w:ascii="Courier" w:hAnsi="Courier" w:cs="Times New Roman"/>
+          <w:color w:val="000000" w:themeColor="text1"/>
+          <w:sz w:val="24"/>
+        </w:rPr>
+      </w:pPr>
+      <w:r>
+        <w:rPr>
+          <w:rFonts w:ascii="Courier" w:hAnsi="Courier" w:cs="Times New Roman"/>
+          <w:color w:val="000000" w:themeColor="text1"/>
+          <w:sz w:val="24"/>
+        </w:rPr>
+        <w:tab/>
+        <w:t xml:space="preserve">"S" </w:t>
+      </w:r>
+      <w:r>
+        <w:rPr>
+          <w:rFonts w:ascii="Courier" w:hAnsi="Courier" w:cs="Times New Roman"/>
+          <w:color w:val="000000" w:themeColor="text1"/>
+          <w:sz w:val="24"/>
+        </w:rPr>
+        <w:tab/>
+      </w:r>
+      <w:r>
+        <w:rPr>
+          <w:rFonts w:ascii="Courier" w:hAnsi="Courier" w:cs="Times New Roman"/>
+          <w:color w:val="000000" w:themeColor="text1"/>
+          <w:sz w:val="24"/>
         </w:rPr>
         <w:sym w:font="Symbol" w:char="F0AB"/>
       </w:r>
       <w:r>
         <w:rPr>
-          <w:rFonts w:ascii="Times New Roman" w:hAnsi="Times New Roman" w:cs="Times New Roman" w:hint="eastAsia"/>
-          <w:color w:val="000000" w:themeColor="text1"/>
-          <w:sz w:val="30"/>
-          <w:szCs w:val="30"/>
+          <w:rFonts w:ascii="Courier" w:hAnsi="Courier" w:cs="Times New Roman"/>
+          <w:color w:val="000000" w:themeColor="text1"/>
+          <w:sz w:val="24"/>
         </w:rPr>
         <w:t xml:space="preserve">  </w:t>
       </w:r>
-      <w:r>
-        <w:rPr>
-          <w:rFonts w:ascii="Times New Roman" w:hAnsi="Times New Roman" w:cs="Times New Roman"/>
-          <w:color w:val="000000" w:themeColor="text1"/>
-          <w:sz w:val="32"/>
-          <w:szCs w:val="32"/>
+      <w:proofErr w:type="spellStart"/>
+      <w:r>
+        <w:rPr>
+          <w:rFonts w:ascii="Courier" w:hAnsi="Courier" w:cs="Times New Roman"/>
+          <w:color w:val="000000" w:themeColor="text1"/>
+          <w:sz w:val="24"/>
         </w:rPr>
         <w:t>RaspberryPi</w:t>
       </w:r>
-      <w:r>
-        <w:rPr>
-          <w:rFonts w:ascii="Times New Roman" w:hAnsi="Times New Roman" w:cs="Times New Roman" w:hint="eastAsia"/>
-          <w:color w:val="000000" w:themeColor="text1"/>
-          <w:sz w:val="32"/>
-          <w:szCs w:val="32"/>
-        </w:rPr>
-        <w:t xml:space="preserve"> </w:t>
-      </w:r>
-      <w:r>
-        <w:rPr>
-          <w:rFonts w:ascii="Times New Roman" w:hAnsi="Times New Roman" w:cs="Times New Roman"/>
-          <w:color w:val="000000" w:themeColor="text1"/>
-          <w:sz w:val="32"/>
-          <w:szCs w:val="32"/>
-        </w:rPr>
-        <w:t>Pin 16</w:t>
-      </w:r>
-      <w:r>
-        <w:rPr>
-          <w:rFonts w:ascii="Times New Roman" w:hAnsi="Times New Roman" w:cs="Times New Roman" w:hint="eastAsia"/>
-          <w:color w:val="000000" w:themeColor="text1"/>
-          <w:sz w:val="32"/>
-          <w:szCs w:val="32"/>
-        </w:rPr>
-        <w:t>(through resistor)</w:t>
+      <w:proofErr w:type="spellEnd"/>
+      <w:r>
+        <w:rPr>
+          <w:rFonts w:ascii="Courier" w:hAnsi="Courier" w:cs="Times New Roman"/>
+          <w:color w:val="000000" w:themeColor="text1"/>
+          <w:sz w:val="24"/>
+        </w:rPr>
+        <w:t xml:space="preserve"> Pin 16(through resistor)</w:t>
       </w:r>
     </w:p>
     <w:p>
@@ -1594,56 +1457,43 @@
           <w:tab w:val="left" w:pos="3600"/>
         </w:tabs>
         <w:rPr>
-          <w:rFonts w:ascii="Times New Roman" w:hAnsi="Times New Roman" w:cs="Times New Roman"/>
-          <w:color w:val="000000" w:themeColor="text1"/>
-          <w:sz w:val="32"/>
-          <w:szCs w:val="32"/>
-        </w:rPr>
-      </w:pPr>
-      <w:r>
-        <w:rPr>
-          <w:rFonts w:ascii="Times New Roman" w:hAnsi="Times New Roman" w:cs="Times New Roman"/>
-          <w:color w:val="000000" w:themeColor="text1"/>
-          <w:sz w:val="32"/>
-          <w:szCs w:val="32"/>
+          <w:rFonts w:ascii="Courier" w:hAnsi="Courier" w:cs="Times New Roman"/>
+          <w:color w:val="000000" w:themeColor="text1"/>
+          <w:sz w:val="24"/>
+        </w:rPr>
+      </w:pPr>
+      <w:r>
+        <w:rPr>
+          <w:rFonts w:ascii="Courier" w:hAnsi="Courier" w:cs="Times New Roman"/>
+          <w:color w:val="000000" w:themeColor="text1"/>
+          <w:sz w:val="24"/>
         </w:rPr>
         <w:tab/>
         <w:t>"-"</w:t>
       </w:r>
       <w:r>
         <w:rPr>
-          <w:rFonts w:ascii="Times New Roman" w:hAnsi="Times New Roman" w:cs="Times New Roman"/>
-          <w:color w:val="000000" w:themeColor="text1"/>
-          <w:sz w:val="30"/>
-          <w:szCs w:val="30"/>
-        </w:rPr>
-        <w:tab/>
-      </w:r>
-      <w:r>
-        <w:rPr>
-          <w:rFonts w:ascii="Times New Roman" w:hAnsi="Times New Roman" w:cs="Times New Roman"/>
-          <w:color w:val="000000" w:themeColor="text1"/>
-          <w:sz w:val="30"/>
-          <w:szCs w:val="30"/>
+          <w:rFonts w:ascii="Courier" w:hAnsi="Courier" w:cs="Times New Roman"/>
+          <w:color w:val="000000" w:themeColor="text1"/>
+          <w:sz w:val="24"/>
+        </w:rPr>
+        <w:tab/>
+      </w:r>
+      <w:r>
+        <w:rPr>
+          <w:rFonts w:ascii="Courier" w:hAnsi="Courier" w:cs="Times New Roman"/>
+          <w:color w:val="000000" w:themeColor="text1"/>
+          <w:sz w:val="24"/>
         </w:rPr>
         <w:sym w:font="Symbol" w:char="F0AB"/>
       </w:r>
       <w:r>
         <w:rPr>
-          <w:rFonts w:ascii="Times New Roman" w:hAnsi="Times New Roman" w:cs="Times New Roman"/>
-          <w:color w:val="000000" w:themeColor="text1"/>
-          <w:sz w:val="30"/>
-          <w:szCs w:val="30"/>
-        </w:rPr>
-        <w:tab/>
-      </w:r>
-      <w:r>
-        <w:rPr>
-          <w:rFonts w:ascii="Times New Roman" w:hAnsi="Times New Roman" w:cs="Times New Roman"/>
-          <w:color w:val="000000" w:themeColor="text1"/>
-          <w:sz w:val="32"/>
-          <w:szCs w:val="32"/>
-        </w:rPr>
+          <w:rFonts w:ascii="Courier" w:hAnsi="Courier" w:cs="Times New Roman"/>
+          <w:color w:val="000000" w:themeColor="text1"/>
+          <w:sz w:val="24"/>
+        </w:rPr>
+        <w:tab/>
         <w:t>Raspberry Pi GND</w:t>
       </w:r>
     </w:p>
@@ -1651,7 +1501,7 @@
       <w:pPr>
         <w:jc w:val="center"/>
         <w:rPr>
-          <w:rFonts w:ascii="Times New Roman" w:hAnsi="Times New Roman" w:cs="Times New Roman"/>
+          <w:rFonts w:ascii="Courier" w:hAnsi="Courier" w:cs="Times New Roman"/>
           <w:sz w:val="24"/>
         </w:rPr>
       </w:pPr>
@@ -1713,28 +1563,78 @@
           <w:sz w:val="24"/>
         </w:rPr>
       </w:pPr>
-      <w:r>
-        <w:rPr>
-          <w:rFonts w:ascii="Courier" w:hAnsi="Courier" w:cs="Times New Roman" w:hint="eastAsia"/>
-          <w:sz w:val="24"/>
-        </w:rPr>
-        <w:t>#!/usr/bin/env python</w:t>
-      </w:r>
-    </w:p>
-    <w:p>
-      <w:pPr>
-        <w:jc w:val="left"/>
-        <w:rPr>
-          <w:rFonts w:ascii="Courier" w:hAnsi="Courier" w:cs="Times New Roman"/>
-          <w:sz w:val="24"/>
-        </w:rPr>
-      </w:pPr>
-      <w:r>
-        <w:rPr>
-          <w:rFonts w:ascii="Courier" w:hAnsi="Courier" w:cs="Times New Roman" w:hint="eastAsia"/>
-          <w:sz w:val="24"/>
-        </w:rPr>
-        <w:t>import RPi.GPIO as GPIO</w:t>
+      <w:proofErr w:type="gramStart"/>
+      <w:r>
+        <w:rPr>
+          <w:rFonts w:ascii="Courier" w:hAnsi="Courier" w:cs="Times New Roman" w:hint="eastAsia"/>
+          <w:sz w:val="24"/>
+        </w:rPr>
+        <w:t>#!/</w:t>
+      </w:r>
+      <w:proofErr w:type="spellStart"/>
+      <w:proofErr w:type="gramEnd"/>
+      <w:r>
+        <w:rPr>
+          <w:rFonts w:ascii="Courier" w:hAnsi="Courier" w:cs="Times New Roman" w:hint="eastAsia"/>
+          <w:sz w:val="24"/>
+        </w:rPr>
+        <w:t>usr</w:t>
+      </w:r>
+      <w:proofErr w:type="spellEnd"/>
+      <w:r>
+        <w:rPr>
+          <w:rFonts w:ascii="Courier" w:hAnsi="Courier" w:cs="Times New Roman" w:hint="eastAsia"/>
+          <w:sz w:val="24"/>
+        </w:rPr>
+        <w:t>/bin/</w:t>
+      </w:r>
+      <w:proofErr w:type="spellStart"/>
+      <w:r>
+        <w:rPr>
+          <w:rFonts w:ascii="Courier" w:hAnsi="Courier" w:cs="Times New Roman" w:hint="eastAsia"/>
+          <w:sz w:val="24"/>
+        </w:rPr>
+        <w:t>env</w:t>
+      </w:r>
+      <w:proofErr w:type="spellEnd"/>
+      <w:r>
+        <w:rPr>
+          <w:rFonts w:ascii="Courier" w:hAnsi="Courier" w:cs="Times New Roman" w:hint="eastAsia"/>
+          <w:sz w:val="24"/>
+        </w:rPr>
+        <w:t xml:space="preserve"> python</w:t>
+      </w:r>
+    </w:p>
+    <w:p>
+      <w:pPr>
+        <w:jc w:val="left"/>
+        <w:rPr>
+          <w:rFonts w:ascii="Courier" w:hAnsi="Courier" w:cs="Times New Roman"/>
+          <w:sz w:val="24"/>
+        </w:rPr>
+      </w:pPr>
+      <w:r>
+        <w:rPr>
+          <w:rFonts w:ascii="Courier" w:hAnsi="Courier" w:cs="Times New Roman" w:hint="eastAsia"/>
+          <w:sz w:val="24"/>
+        </w:rPr>
+        <w:t xml:space="preserve">import </w:t>
+      </w:r>
+      <w:proofErr w:type="spellStart"/>
+      <w:r>
+        <w:rPr>
+          <w:rFonts w:ascii="Courier" w:hAnsi="Courier" w:cs="Times New Roman" w:hint="eastAsia"/>
+          <w:sz w:val="24"/>
+        </w:rPr>
+        <w:t>RPi.GPIO</w:t>
+      </w:r>
+      <w:proofErr w:type="spellEnd"/>
+      <w:r>
+        <w:rPr>
+          <w:rFonts w:ascii="Courier" w:hAnsi="Courier" w:cs="Times New Roman" w:hint="eastAsia"/>
+          <w:sz w:val="24"/>
+        </w:rPr>
+        <w:t xml:space="preserve"> as GPIO</w:t>
       </w:r>
     </w:p>
     <w:p>
@@ -1770,152 +1670,306 @@
           <w:sz w:val="24"/>
         </w:rPr>
       </w:pPr>
-      <w:r>
-        <w:rPr>
-          <w:rFonts w:ascii="Courier" w:hAnsi="Courier" w:cs="Times New Roman" w:hint="eastAsia"/>
-          <w:sz w:val="24"/>
-        </w:rPr>
-        <w:t>Reed_AO_PIN = 11</w:t>
-      </w:r>
-    </w:p>
-    <w:p>
-      <w:pPr>
-        <w:jc w:val="left"/>
-        <w:rPr>
-          <w:rFonts w:ascii="Courier" w:hAnsi="Courier" w:cs="Times New Roman"/>
-          <w:sz w:val="24"/>
-        </w:rPr>
-      </w:pPr>
-      <w:r>
-        <w:rPr>
-          <w:rFonts w:ascii="Courier" w:hAnsi="Courier" w:cs="Times New Roman" w:hint="eastAsia"/>
-          <w:sz w:val="24"/>
-        </w:rPr>
-        <w:t>LedPin = 16</w:t>
-      </w:r>
-    </w:p>
-    <w:p>
-      <w:pPr>
-        <w:jc w:val="left"/>
-        <w:rPr>
-          <w:rFonts w:ascii="Courier" w:hAnsi="Courier" w:cs="Times New Roman"/>
-          <w:sz w:val="24"/>
-        </w:rPr>
-      </w:pPr>
-    </w:p>
-    <w:p>
-      <w:pPr>
-        <w:jc w:val="left"/>
-        <w:rPr>
-          <w:rFonts w:ascii="Courier" w:hAnsi="Courier" w:cs="Times New Roman"/>
-          <w:sz w:val="24"/>
-        </w:rPr>
-      </w:pPr>
-    </w:p>
-    <w:p>
-      <w:pPr>
-        <w:jc w:val="left"/>
-        <w:rPr>
-          <w:rFonts w:ascii="Courier" w:hAnsi="Courier" w:cs="Times New Roman"/>
-          <w:sz w:val="24"/>
-        </w:rPr>
-      </w:pPr>
-      <w:r>
-        <w:rPr>
-          <w:rFonts w:ascii="Courier" w:hAnsi="Courier" w:cs="Times New Roman" w:hint="eastAsia"/>
-          <w:sz w:val="24"/>
-        </w:rPr>
-        <w:t>def init():</w:t>
-      </w:r>
-    </w:p>
-    <w:p>
-      <w:pPr>
-        <w:jc w:val="left"/>
-        <w:rPr>
-          <w:rFonts w:ascii="Courier" w:hAnsi="Courier" w:cs="Times New Roman"/>
-          <w:sz w:val="24"/>
-        </w:rPr>
-      </w:pPr>
-      <w:r>
-        <w:rPr>
-          <w:rFonts w:ascii="Courier" w:hAnsi="Courier" w:cs="Times New Roman" w:hint="eastAsia"/>
-          <w:sz w:val="24"/>
-        </w:rPr>
-        <w:tab/>
-        <w:t>GPIO.setmode(GPIO.BOARD)</w:t>
-      </w:r>
-      <w:r>
-        <w:rPr>
-          <w:rFonts w:ascii="Courier" w:hAnsi="Courier" w:cs="Times New Roman" w:hint="eastAsia"/>
-          <w:sz w:val="24"/>
-        </w:rPr>
-        <w:tab/>
-      </w:r>
-    </w:p>
-    <w:p>
-      <w:pPr>
-        <w:jc w:val="left"/>
-        <w:rPr>
-          <w:rFonts w:ascii="Courier" w:hAnsi="Courier" w:cs="Times New Roman"/>
-          <w:sz w:val="24"/>
-        </w:rPr>
-      </w:pPr>
-      <w:r>
-        <w:rPr>
-          <w:rFonts w:ascii="Courier" w:hAnsi="Courier" w:cs="Times New Roman" w:hint="eastAsia"/>
-          <w:sz w:val="24"/>
-        </w:rPr>
-        <w:tab/>
-        <w:t>GPIO.setup(Reed_AO_PIN, GPIO.IN)</w:t>
-      </w:r>
-    </w:p>
-    <w:p>
-      <w:pPr>
-        <w:jc w:val="left"/>
-        <w:rPr>
-          <w:rFonts w:ascii="Courier" w:hAnsi="Courier" w:cs="Times New Roman"/>
-          <w:sz w:val="24"/>
-        </w:rPr>
-      </w:pPr>
-      <w:r>
-        <w:rPr>
-          <w:rFonts w:ascii="Courier" w:hAnsi="Courier" w:cs="Times New Roman" w:hint="eastAsia"/>
-          <w:sz w:val="24"/>
-        </w:rPr>
-        <w:tab/>
-        <w:t>GPIO.setup(LedPin, GPIO.OUT)</w:t>
-      </w:r>
-    </w:p>
-    <w:p>
-      <w:pPr>
-        <w:jc w:val="left"/>
-        <w:rPr>
-          <w:rFonts w:ascii="Courier" w:hAnsi="Courier" w:cs="Times New Roman"/>
-          <w:sz w:val="24"/>
-        </w:rPr>
-      </w:pPr>
-      <w:r>
-        <w:rPr>
-          <w:rFonts w:ascii="Courier" w:hAnsi="Courier" w:cs="Times New Roman" w:hint="eastAsia"/>
-          <w:sz w:val="24"/>
-        </w:rPr>
-        <w:tab/>
-      </w:r>
-    </w:p>
-    <w:p>
-      <w:pPr>
-        <w:jc w:val="left"/>
-        <w:rPr>
-          <w:rFonts w:ascii="Courier" w:hAnsi="Courier" w:cs="Times New Roman"/>
-          <w:sz w:val="24"/>
-        </w:rPr>
-      </w:pPr>
-      <w:r>
-        <w:rPr>
-          <w:rFonts w:ascii="Courier" w:hAnsi="Courier" w:cs="Times New Roman" w:hint="eastAsia"/>
-          <w:sz w:val="24"/>
-        </w:rPr>
-        <w:t>def loop():</w:t>
+      <w:proofErr w:type="spellStart"/>
+      <w:r>
+        <w:rPr>
+          <w:rFonts w:ascii="Courier" w:hAnsi="Courier" w:cs="Times New Roman" w:hint="eastAsia"/>
+          <w:sz w:val="24"/>
+        </w:rPr>
+        <w:t>Reed_AO_PIN</w:t>
+      </w:r>
+      <w:proofErr w:type="spellEnd"/>
+      <w:r>
+        <w:rPr>
+          <w:rFonts w:ascii="Courier" w:hAnsi="Courier" w:cs="Times New Roman" w:hint="eastAsia"/>
+          <w:sz w:val="24"/>
+        </w:rPr>
+        <w:t xml:space="preserve"> = 11</w:t>
+      </w:r>
+    </w:p>
+    <w:p>
+      <w:pPr>
+        <w:jc w:val="left"/>
+        <w:rPr>
+          <w:rFonts w:ascii="Courier" w:hAnsi="Courier" w:cs="Times New Roman"/>
+          <w:sz w:val="24"/>
+        </w:rPr>
+      </w:pPr>
+      <w:proofErr w:type="spellStart"/>
+      <w:r>
+        <w:rPr>
+          <w:rFonts w:ascii="Courier" w:hAnsi="Courier" w:cs="Times New Roman" w:hint="eastAsia"/>
+          <w:sz w:val="24"/>
+        </w:rPr>
+        <w:t>LedPin</w:t>
+      </w:r>
+      <w:proofErr w:type="spellEnd"/>
+      <w:r>
+        <w:rPr>
+          <w:rFonts w:ascii="Courier" w:hAnsi="Courier" w:cs="Times New Roman" w:hint="eastAsia"/>
+          <w:sz w:val="24"/>
+        </w:rPr>
+        <w:t xml:space="preserve"> = 16</w:t>
+      </w:r>
+    </w:p>
+    <w:p>
+      <w:pPr>
+        <w:jc w:val="left"/>
+        <w:rPr>
+          <w:rFonts w:ascii="Courier" w:hAnsi="Courier" w:cs="Times New Roman"/>
+          <w:sz w:val="24"/>
+        </w:rPr>
+      </w:pPr>
+    </w:p>
+    <w:p>
+      <w:pPr>
+        <w:jc w:val="left"/>
+        <w:rPr>
+          <w:rFonts w:ascii="Courier" w:hAnsi="Courier" w:cs="Times New Roman"/>
+          <w:sz w:val="24"/>
+        </w:rPr>
+      </w:pPr>
+    </w:p>
+    <w:p>
+      <w:pPr>
+        <w:jc w:val="left"/>
+        <w:rPr>
+          <w:rFonts w:ascii="Courier" w:hAnsi="Courier" w:cs="Times New Roman"/>
+          <w:sz w:val="24"/>
+        </w:rPr>
+      </w:pPr>
+      <w:proofErr w:type="spellStart"/>
+      <w:r>
+        <w:rPr>
+          <w:rFonts w:ascii="Courier" w:hAnsi="Courier" w:cs="Times New Roman" w:hint="eastAsia"/>
+          <w:sz w:val="24"/>
+        </w:rPr>
+        <w:t>def</w:t>
+      </w:r>
+      <w:proofErr w:type="spellEnd"/>
+      <w:r>
+        <w:rPr>
+          <w:rFonts w:ascii="Courier" w:hAnsi="Courier" w:cs="Times New Roman" w:hint="eastAsia"/>
+          <w:sz w:val="24"/>
+        </w:rPr>
+        <w:t xml:space="preserve"> </w:t>
+      </w:r>
+      <w:proofErr w:type="spellStart"/>
+      <w:proofErr w:type="gramStart"/>
+      <w:r>
+        <w:rPr>
+          <w:rFonts w:ascii="Courier" w:hAnsi="Courier" w:cs="Times New Roman" w:hint="eastAsia"/>
+          <w:sz w:val="24"/>
+        </w:rPr>
+        <w:t>init</w:t>
+      </w:r>
+      <w:proofErr w:type="spellEnd"/>
+      <w:r>
+        <w:rPr>
+          <w:rFonts w:ascii="Courier" w:hAnsi="Courier" w:cs="Times New Roman" w:hint="eastAsia"/>
+          <w:sz w:val="24"/>
+        </w:rPr>
+        <w:t>(</w:t>
+      </w:r>
+      <w:proofErr w:type="gramEnd"/>
+      <w:r>
+        <w:rPr>
+          <w:rFonts w:ascii="Courier" w:hAnsi="Courier" w:cs="Times New Roman" w:hint="eastAsia"/>
+          <w:sz w:val="24"/>
+        </w:rPr>
+        <w:t>):</w:t>
+      </w:r>
+    </w:p>
+    <w:p>
+      <w:pPr>
+        <w:jc w:val="left"/>
+        <w:rPr>
+          <w:rFonts w:ascii="Courier" w:hAnsi="Courier" w:cs="Times New Roman"/>
+          <w:sz w:val="24"/>
+        </w:rPr>
+      </w:pPr>
+      <w:r>
+        <w:rPr>
+          <w:rFonts w:ascii="Courier" w:hAnsi="Courier" w:cs="Times New Roman" w:hint="eastAsia"/>
+          <w:sz w:val="24"/>
+        </w:rPr>
+        <w:tab/>
+      </w:r>
+      <w:proofErr w:type="spellStart"/>
+      <w:r>
+        <w:rPr>
+          <w:rFonts w:ascii="Courier" w:hAnsi="Courier" w:cs="Times New Roman" w:hint="eastAsia"/>
+          <w:sz w:val="24"/>
+        </w:rPr>
+        <w:t>GPIO.setmode</w:t>
+      </w:r>
+      <w:proofErr w:type="spellEnd"/>
+      <w:r>
+        <w:rPr>
+          <w:rFonts w:ascii="Courier" w:hAnsi="Courier" w:cs="Times New Roman" w:hint="eastAsia"/>
+          <w:sz w:val="24"/>
+        </w:rPr>
+        <w:t>(GPIO.BOARD)</w:t>
+      </w:r>
+      <w:r>
+        <w:rPr>
+          <w:rFonts w:ascii="Courier" w:hAnsi="Courier" w:cs="Times New Roman" w:hint="eastAsia"/>
+          <w:sz w:val="24"/>
+        </w:rPr>
+        <w:tab/>
+      </w:r>
+    </w:p>
+    <w:p>
+      <w:pPr>
+        <w:jc w:val="left"/>
+        <w:rPr>
+          <w:rFonts w:ascii="Courier" w:hAnsi="Courier" w:cs="Times New Roman"/>
+          <w:sz w:val="24"/>
+        </w:rPr>
+      </w:pPr>
+      <w:r>
+        <w:rPr>
+          <w:rFonts w:ascii="Courier" w:hAnsi="Courier" w:cs="Times New Roman" w:hint="eastAsia"/>
+          <w:sz w:val="24"/>
+        </w:rPr>
+        <w:tab/>
+      </w:r>
+      <w:proofErr w:type="spellStart"/>
+      <w:r>
+        <w:rPr>
+          <w:rFonts w:ascii="Courier" w:hAnsi="Courier" w:cs="Times New Roman" w:hint="eastAsia"/>
+          <w:sz w:val="24"/>
+        </w:rPr>
+        <w:t>GPIO.setup</w:t>
+      </w:r>
+      <w:proofErr w:type="spellEnd"/>
+      <w:r>
+        <w:rPr>
+          <w:rFonts w:ascii="Courier" w:hAnsi="Courier" w:cs="Times New Roman" w:hint="eastAsia"/>
+          <w:sz w:val="24"/>
+        </w:rPr>
+        <w:t>(</w:t>
+      </w:r>
+      <w:proofErr w:type="spellStart"/>
+      <w:r>
+        <w:rPr>
+          <w:rFonts w:ascii="Courier" w:hAnsi="Courier" w:cs="Times New Roman" w:hint="eastAsia"/>
+          <w:sz w:val="24"/>
+        </w:rPr>
+        <w:t>Reed_AO_PIN</w:t>
+      </w:r>
+      <w:proofErr w:type="spellEnd"/>
+      <w:r>
+        <w:rPr>
+          <w:rFonts w:ascii="Courier" w:hAnsi="Courier" w:cs="Times New Roman" w:hint="eastAsia"/>
+          <w:sz w:val="24"/>
+        </w:rPr>
+        <w:t>, GPIO.IN)</w:t>
+      </w:r>
+    </w:p>
+    <w:p>
+      <w:pPr>
+        <w:jc w:val="left"/>
+        <w:rPr>
+          <w:rFonts w:ascii="Courier" w:hAnsi="Courier" w:cs="Times New Roman"/>
+          <w:sz w:val="24"/>
+        </w:rPr>
+      </w:pPr>
+      <w:r>
+        <w:rPr>
+          <w:rFonts w:ascii="Courier" w:hAnsi="Courier" w:cs="Times New Roman" w:hint="eastAsia"/>
+          <w:sz w:val="24"/>
+        </w:rPr>
+        <w:tab/>
+      </w:r>
+      <w:proofErr w:type="spellStart"/>
+      <w:r>
+        <w:rPr>
+          <w:rFonts w:ascii="Courier" w:hAnsi="Courier" w:cs="Times New Roman" w:hint="eastAsia"/>
+          <w:sz w:val="24"/>
+        </w:rPr>
+        <w:t>GPIO.setup</w:t>
+      </w:r>
+      <w:proofErr w:type="spellEnd"/>
+      <w:r>
+        <w:rPr>
+          <w:rFonts w:ascii="Courier" w:hAnsi="Courier" w:cs="Times New Roman" w:hint="eastAsia"/>
+          <w:sz w:val="24"/>
+        </w:rPr>
+        <w:t>(</w:t>
+      </w:r>
+      <w:proofErr w:type="spellStart"/>
+      <w:r>
+        <w:rPr>
+          <w:rFonts w:ascii="Courier" w:hAnsi="Courier" w:cs="Times New Roman" w:hint="eastAsia"/>
+          <w:sz w:val="24"/>
+        </w:rPr>
+        <w:t>LedPin</w:t>
+      </w:r>
+      <w:proofErr w:type="spellEnd"/>
+      <w:r>
+        <w:rPr>
+          <w:rFonts w:ascii="Courier" w:hAnsi="Courier" w:cs="Times New Roman" w:hint="eastAsia"/>
+          <w:sz w:val="24"/>
+        </w:rPr>
+        <w:t>, GPIO.OUT)</w:t>
+      </w:r>
+    </w:p>
+    <w:p>
+      <w:pPr>
+        <w:jc w:val="left"/>
+        <w:rPr>
+          <w:rFonts w:ascii="Courier" w:hAnsi="Courier" w:cs="Times New Roman"/>
+          <w:sz w:val="24"/>
+        </w:rPr>
+      </w:pPr>
+      <w:r>
+        <w:rPr>
+          <w:rFonts w:ascii="Courier" w:hAnsi="Courier" w:cs="Times New Roman" w:hint="eastAsia"/>
+          <w:sz w:val="24"/>
+        </w:rPr>
+        <w:tab/>
+      </w:r>
+    </w:p>
+    <w:p>
+      <w:pPr>
+        <w:jc w:val="left"/>
+        <w:rPr>
+          <w:rFonts w:ascii="Courier" w:hAnsi="Courier" w:cs="Times New Roman"/>
+          <w:sz w:val="24"/>
+        </w:rPr>
+      </w:pPr>
+      <w:proofErr w:type="spellStart"/>
+      <w:r>
+        <w:rPr>
+          <w:rFonts w:ascii="Courier" w:hAnsi="Courier" w:cs="Times New Roman" w:hint="eastAsia"/>
+          <w:sz w:val="24"/>
+        </w:rPr>
+        <w:t>def</w:t>
+      </w:r>
+      <w:proofErr w:type="spellEnd"/>
+      <w:r>
+        <w:rPr>
+          <w:rFonts w:ascii="Courier" w:hAnsi="Courier" w:cs="Times New Roman" w:hint="eastAsia"/>
+          <w:sz w:val="24"/>
+        </w:rPr>
+        <w:t xml:space="preserve"> </w:t>
+      </w:r>
+      <w:proofErr w:type="gramStart"/>
+      <w:r>
+        <w:rPr>
+          <w:rFonts w:ascii="Courier" w:hAnsi="Courier" w:cs="Times New Roman" w:hint="eastAsia"/>
+          <w:sz w:val="24"/>
+        </w:rPr>
+        <w:t>loop(</w:t>
+      </w:r>
+      <w:proofErr w:type="gramEnd"/>
+      <w:r>
+        <w:rPr>
+          <w:rFonts w:ascii="Courier" w:hAnsi="Courier" w:cs="Times New Roman" w:hint="eastAsia"/>
+          <w:sz w:val="24"/>
+        </w:rPr>
+        <w:t>):</w:t>
       </w:r>
       <w:r>
         <w:rPr>
@@ -1954,39 +2008,121 @@
           <w:rFonts w:ascii="Courier" w:hAnsi="Courier" w:cs="Times New Roman" w:hint="eastAsia"/>
           <w:sz w:val="24"/>
         </w:rPr>
-        <w:t xml:space="preserve">        global digitalVal</w:t>
-      </w:r>
-    </w:p>
-    <w:p>
-      <w:pPr>
-        <w:jc w:val="left"/>
-        <w:rPr>
-          <w:rFonts w:ascii="Courier" w:hAnsi="Courier" w:cs="Times New Roman"/>
-          <w:sz w:val="24"/>
-        </w:rPr>
-      </w:pPr>
-      <w:r>
-        <w:rPr>
-          <w:rFonts w:ascii="Courier" w:hAnsi="Courier" w:cs="Times New Roman" w:hint="eastAsia"/>
-          <w:sz w:val="24"/>
-        </w:rPr>
-        <w:t xml:space="preserve">        digitalVal = GPIO.input(Reed_AO_PIN)</w:t>
-      </w:r>
-    </w:p>
-    <w:p>
-      <w:pPr>
-        <w:jc w:val="left"/>
-        <w:rPr>
-          <w:rFonts w:ascii="Courier" w:hAnsi="Courier" w:cs="Times New Roman"/>
-          <w:sz w:val="24"/>
-        </w:rPr>
-      </w:pPr>
-      <w:r>
-        <w:rPr>
-          <w:rFonts w:ascii="Courier" w:hAnsi="Courier" w:cs="Times New Roman" w:hint="eastAsia"/>
-          <w:sz w:val="24"/>
-        </w:rPr>
-        <w:t xml:space="preserve">        if(digitalVal == 0):</w:t>
+        <w:t xml:space="preserve">        global </w:t>
+      </w:r>
+      <w:proofErr w:type="spellStart"/>
+      <w:r>
+        <w:rPr>
+          <w:rFonts w:ascii="Courier" w:hAnsi="Courier" w:cs="Times New Roman" w:hint="eastAsia"/>
+          <w:sz w:val="24"/>
+        </w:rPr>
+        <w:t>digitalVal</w:t>
+      </w:r>
+      <w:proofErr w:type="spellEnd"/>
+    </w:p>
+    <w:p>
+      <w:pPr>
+        <w:jc w:val="left"/>
+        <w:rPr>
+          <w:rFonts w:ascii="Courier" w:hAnsi="Courier" w:cs="Times New Roman"/>
+          <w:sz w:val="24"/>
+        </w:rPr>
+      </w:pPr>
+      <w:r>
+        <w:rPr>
+          <w:rFonts w:ascii="Courier" w:hAnsi="Courier" w:cs="Times New Roman" w:hint="eastAsia"/>
+          <w:sz w:val="24"/>
+        </w:rPr>
+        <w:t xml:space="preserve">        </w:t>
+      </w:r>
+      <w:proofErr w:type="spellStart"/>
+      <w:r>
+        <w:rPr>
+          <w:rFonts w:ascii="Courier" w:hAnsi="Courier" w:cs="Times New Roman" w:hint="eastAsia"/>
+          <w:sz w:val="24"/>
+        </w:rPr>
+        <w:t>digitalVal</w:t>
+      </w:r>
+      <w:proofErr w:type="spellEnd"/>
+      <w:r>
+        <w:rPr>
+          <w:rFonts w:ascii="Courier" w:hAnsi="Courier" w:cs="Times New Roman" w:hint="eastAsia"/>
+          <w:sz w:val="24"/>
+        </w:rPr>
+        <w:t xml:space="preserve"> = </w:t>
+      </w:r>
+      <w:proofErr w:type="spellStart"/>
+      <w:r>
+        <w:rPr>
+          <w:rFonts w:ascii="Courier" w:hAnsi="Courier" w:cs="Times New Roman" w:hint="eastAsia"/>
+          <w:sz w:val="24"/>
+        </w:rPr>
+        <w:t>GPIO.input</w:t>
+      </w:r>
+      <w:proofErr w:type="spellEnd"/>
+      <w:r>
+        <w:rPr>
+          <w:rFonts w:ascii="Courier" w:hAnsi="Courier" w:cs="Times New Roman" w:hint="eastAsia"/>
+          <w:sz w:val="24"/>
+        </w:rPr>
+        <w:t>(</w:t>
+      </w:r>
+      <w:proofErr w:type="spellStart"/>
+      <w:r>
+        <w:rPr>
+          <w:rFonts w:ascii="Courier" w:hAnsi="Courier" w:cs="Times New Roman" w:hint="eastAsia"/>
+          <w:sz w:val="24"/>
+        </w:rPr>
+        <w:t>Reed_AO_PIN</w:t>
+      </w:r>
+      <w:proofErr w:type="spellEnd"/>
+      <w:r>
+        <w:rPr>
+          <w:rFonts w:ascii="Courier" w:hAnsi="Courier" w:cs="Times New Roman" w:hint="eastAsia"/>
+          <w:sz w:val="24"/>
+        </w:rPr>
+        <w:t>)</w:t>
+      </w:r>
+    </w:p>
+    <w:p>
+      <w:pPr>
+        <w:jc w:val="left"/>
+        <w:rPr>
+          <w:rFonts w:ascii="Courier" w:hAnsi="Courier" w:cs="Times New Roman"/>
+          <w:sz w:val="24"/>
+        </w:rPr>
+      </w:pPr>
+      <w:r>
+        <w:rPr>
+          <w:rFonts w:ascii="Courier" w:hAnsi="Courier" w:cs="Times New Roman" w:hint="eastAsia"/>
+          <w:sz w:val="24"/>
+        </w:rPr>
+        <w:t xml:space="preserve">        </w:t>
+      </w:r>
+      <w:proofErr w:type="gramStart"/>
+      <w:r>
+        <w:rPr>
+          <w:rFonts w:ascii="Courier" w:hAnsi="Courier" w:cs="Times New Roman" w:hint="eastAsia"/>
+          <w:sz w:val="24"/>
+        </w:rPr>
+        <w:t>if(</w:t>
+      </w:r>
+      <w:proofErr w:type="spellStart"/>
+      <w:proofErr w:type="gramEnd"/>
+      <w:r>
+        <w:rPr>
+          <w:rFonts w:ascii="Courier" w:hAnsi="Courier" w:cs="Times New Roman" w:hint="eastAsia"/>
+          <w:sz w:val="24"/>
+        </w:rPr>
+        <w:t>digitalVal</w:t>
+      </w:r>
+      <w:proofErr w:type="spellEnd"/>
+      <w:r>
+        <w:rPr>
+          <w:rFonts w:ascii="Courier" w:hAnsi="Courier" w:cs="Times New Roman" w:hint="eastAsia"/>
+          <w:sz w:val="24"/>
+        </w:rPr>
+        <w:t xml:space="preserve"> == 0):</w:t>
       </w:r>
     </w:p>
     <w:p>
@@ -2048,38 +2184,86 @@
           <w:sz w:val="24"/>
         </w:rPr>
         <w:tab/>
-        <w:t>GPIO.output(LedPin, GPIO.HIGH)</w:t>
-      </w:r>
-    </w:p>
-    <w:p>
-      <w:pPr>
-        <w:jc w:val="left"/>
-        <w:rPr>
-          <w:rFonts w:ascii="Courier" w:hAnsi="Courier" w:cs="Times New Roman"/>
-          <w:sz w:val="24"/>
-        </w:rPr>
-      </w:pPr>
-      <w:r>
-        <w:rPr>
-          <w:rFonts w:ascii="Courier" w:hAnsi="Courier" w:cs="Times New Roman" w:hint="eastAsia"/>
-          <w:sz w:val="24"/>
-        </w:rPr>
-        <w:tab/>
-      </w:r>
-      <w:r>
-        <w:rPr>
-          <w:rFonts w:ascii="Courier" w:hAnsi="Courier" w:cs="Times New Roman" w:hint="eastAsia"/>
-          <w:sz w:val="24"/>
-        </w:rPr>
-        <w:tab/>
-      </w:r>
-      <w:r>
-        <w:rPr>
-          <w:rFonts w:ascii="Courier" w:hAnsi="Courier" w:cs="Times New Roman" w:hint="eastAsia"/>
-          <w:sz w:val="24"/>
-        </w:rPr>
-        <w:tab/>
-        <w:t>time.sleep(0.2)</w:t>
+      </w:r>
+      <w:proofErr w:type="spellStart"/>
+      <w:r>
+        <w:rPr>
+          <w:rFonts w:ascii="Courier" w:hAnsi="Courier" w:cs="Times New Roman" w:hint="eastAsia"/>
+          <w:sz w:val="24"/>
+        </w:rPr>
+        <w:t>GPIO.output</w:t>
+      </w:r>
+      <w:proofErr w:type="spellEnd"/>
+      <w:r>
+        <w:rPr>
+          <w:rFonts w:ascii="Courier" w:hAnsi="Courier" w:cs="Times New Roman" w:hint="eastAsia"/>
+          <w:sz w:val="24"/>
+        </w:rPr>
+        <w:t>(</w:t>
+      </w:r>
+      <w:proofErr w:type="spellStart"/>
+      <w:r>
+        <w:rPr>
+          <w:rFonts w:ascii="Courier" w:hAnsi="Courier" w:cs="Times New Roman" w:hint="eastAsia"/>
+          <w:sz w:val="24"/>
+        </w:rPr>
+        <w:t>LedPin</w:t>
+      </w:r>
+      <w:proofErr w:type="spellEnd"/>
+      <w:r>
+        <w:rPr>
+          <w:rFonts w:ascii="Courier" w:hAnsi="Courier" w:cs="Times New Roman" w:hint="eastAsia"/>
+          <w:sz w:val="24"/>
+        </w:rPr>
+        <w:t>, GPIO.HIGH)</w:t>
+      </w:r>
+    </w:p>
+    <w:p>
+      <w:pPr>
+        <w:jc w:val="left"/>
+        <w:rPr>
+          <w:rFonts w:ascii="Courier" w:hAnsi="Courier" w:cs="Times New Roman"/>
+          <w:sz w:val="24"/>
+        </w:rPr>
+      </w:pPr>
+      <w:r>
+        <w:rPr>
+          <w:rFonts w:ascii="Courier" w:hAnsi="Courier" w:cs="Times New Roman" w:hint="eastAsia"/>
+          <w:sz w:val="24"/>
+        </w:rPr>
+        <w:tab/>
+      </w:r>
+      <w:r>
+        <w:rPr>
+          <w:rFonts w:ascii="Courier" w:hAnsi="Courier" w:cs="Times New Roman" w:hint="eastAsia"/>
+          <w:sz w:val="24"/>
+        </w:rPr>
+        <w:tab/>
+      </w:r>
+      <w:r>
+        <w:rPr>
+          <w:rFonts w:ascii="Courier" w:hAnsi="Courier" w:cs="Times New Roman" w:hint="eastAsia"/>
+          <w:sz w:val="24"/>
+        </w:rPr>
+        <w:tab/>
+      </w:r>
+      <w:proofErr w:type="spellStart"/>
+      <w:proofErr w:type="gramStart"/>
+      <w:r>
+        <w:rPr>
+          <w:rFonts w:ascii="Courier" w:hAnsi="Courier" w:cs="Times New Roman" w:hint="eastAsia"/>
+          <w:sz w:val="24"/>
+        </w:rPr>
+        <w:t>time.sleep</w:t>
+      </w:r>
+      <w:proofErr w:type="spellEnd"/>
+      <w:proofErr w:type="gramEnd"/>
+      <w:r>
+        <w:rPr>
+          <w:rFonts w:ascii="Courier" w:hAnsi="Courier" w:cs="Times New Roman" w:hint="eastAsia"/>
+          <w:sz w:val="24"/>
+        </w:rPr>
+        <w:t>(0.2)</w:t>
       </w:r>
     </w:p>
     <w:p>
@@ -2111,7 +2295,39 @@
           <w:rFonts w:ascii="Courier" w:hAnsi="Courier" w:cs="Times New Roman" w:hint="eastAsia"/>
           <w:sz w:val="24"/>
         </w:rPr>
-        <w:t xml:space="preserve">            GPIO.output(LedPin, GPIO.LOW)</w:t>
+        <w:t xml:space="preserve">            </w:t>
+      </w:r>
+      <w:proofErr w:type="spellStart"/>
+      <w:r>
+        <w:rPr>
+          <w:rFonts w:ascii="Courier" w:hAnsi="Courier" w:cs="Times New Roman" w:hint="eastAsia"/>
+          <w:sz w:val="24"/>
+        </w:rPr>
+        <w:t>GPIO.output</w:t>
+      </w:r>
+      <w:proofErr w:type="spellEnd"/>
+      <w:r>
+        <w:rPr>
+          <w:rFonts w:ascii="Courier" w:hAnsi="Courier" w:cs="Times New Roman" w:hint="eastAsia"/>
+          <w:sz w:val="24"/>
+        </w:rPr>
+        <w:t>(</w:t>
+      </w:r>
+      <w:proofErr w:type="spellStart"/>
+      <w:r>
+        <w:rPr>
+          <w:rFonts w:ascii="Courier" w:hAnsi="Courier" w:cs="Times New Roman" w:hint="eastAsia"/>
+          <w:sz w:val="24"/>
+        </w:rPr>
+        <w:t>LedPin</w:t>
+      </w:r>
+      <w:proofErr w:type="spellEnd"/>
+      <w:r>
+        <w:rPr>
+          <w:rFonts w:ascii="Courier" w:hAnsi="Courier" w:cs="Times New Roman" w:hint="eastAsia"/>
+          <w:sz w:val="24"/>
+        </w:rPr>
+        <w:t>, GPIO.LOW)</w:t>
       </w:r>
     </w:p>
     <w:p>
@@ -2153,7 +2369,31 @@
           <w:sz w:val="24"/>
         </w:rPr>
         <w:tab/>
-        <w:t>init()</w:t>
+      </w:r>
+      <w:proofErr w:type="spellStart"/>
+      <w:proofErr w:type="gramStart"/>
+      <w:r>
+        <w:rPr>
+          <w:rFonts w:ascii="Courier" w:hAnsi="Courier" w:cs="Times New Roman" w:hint="eastAsia"/>
+          <w:sz w:val="24"/>
+        </w:rPr>
+        <w:t>init</w:t>
+      </w:r>
+      <w:proofErr w:type="spellEnd"/>
+      <w:r>
+        <w:rPr>
+          <w:rFonts w:ascii="Courier" w:hAnsi="Courier" w:cs="Times New Roman" w:hint="eastAsia"/>
+          <w:sz w:val="24"/>
+        </w:rPr>
+        <w:t>(</w:t>
+      </w:r>
+      <w:proofErr w:type="gramEnd"/>
+      <w:r>
+        <w:rPr>
+          <w:rFonts w:ascii="Courier" w:hAnsi="Courier" w:cs="Times New Roman" w:hint="eastAsia"/>
+          <w:sz w:val="24"/>
+        </w:rPr>
+        <w:t>)</w:t>
       </w:r>
     </w:p>
     <w:p>
@@ -2194,48 +2434,95 @@
           <w:sz w:val="24"/>
         </w:rPr>
         <w:tab/>
-        <w:t>loop()</w:t>
-      </w:r>
-    </w:p>
-    <w:p>
-      <w:pPr>
-        <w:jc w:val="left"/>
-        <w:rPr>
-          <w:rFonts w:ascii="Courier" w:hAnsi="Courier" w:cs="Times New Roman"/>
-          <w:sz w:val="24"/>
-        </w:rPr>
-      </w:pPr>
-      <w:r>
-        <w:rPr>
-          <w:rFonts w:ascii="Courier" w:hAnsi="Courier" w:cs="Times New Roman" w:hint="eastAsia"/>
-          <w:sz w:val="24"/>
-        </w:rPr>
-        <w:tab/>
-        <w:t xml:space="preserve">except KeyboardInterrupt: </w:t>
-      </w:r>
-    </w:p>
-    <w:p>
-      <w:pPr>
-        <w:jc w:val="left"/>
-        <w:rPr>
-          <w:rFonts w:ascii="Courier" w:hAnsi="Courier" w:cs="Times New Roman"/>
-          <w:sz w:val="24"/>
-        </w:rPr>
-      </w:pPr>
-      <w:r>
-        <w:rPr>
-          <w:rFonts w:ascii="Courier" w:hAnsi="Courier" w:cs="Times New Roman" w:hint="eastAsia"/>
-          <w:sz w:val="24"/>
-        </w:rPr>
-        <w:tab/>
-      </w:r>
-      <w:r>
-        <w:rPr>
-          <w:rFonts w:ascii="Courier" w:hAnsi="Courier" w:cs="Times New Roman" w:hint="eastAsia"/>
-          <w:sz w:val="24"/>
-        </w:rPr>
-        <w:tab/>
-        <w:t>print 'The end !'</w:t>
+      </w:r>
+      <w:proofErr w:type="gramStart"/>
+      <w:r>
+        <w:rPr>
+          <w:rFonts w:ascii="Courier" w:hAnsi="Courier" w:cs="Times New Roman" w:hint="eastAsia"/>
+          <w:sz w:val="24"/>
+        </w:rPr>
+        <w:t>loop(</w:t>
+      </w:r>
+      <w:proofErr w:type="gramEnd"/>
+      <w:r>
+        <w:rPr>
+          <w:rFonts w:ascii="Courier" w:hAnsi="Courier" w:cs="Times New Roman" w:hint="eastAsia"/>
+          <w:sz w:val="24"/>
+        </w:rPr>
+        <w:t>)</w:t>
+      </w:r>
+    </w:p>
+    <w:p>
+      <w:pPr>
+        <w:jc w:val="left"/>
+        <w:rPr>
+          <w:rFonts w:ascii="Courier" w:hAnsi="Courier" w:cs="Times New Roman"/>
+          <w:sz w:val="24"/>
+        </w:rPr>
+      </w:pPr>
+      <w:r>
+        <w:rPr>
+          <w:rFonts w:ascii="Courier" w:hAnsi="Courier" w:cs="Times New Roman" w:hint="eastAsia"/>
+          <w:sz w:val="24"/>
+        </w:rPr>
+        <w:tab/>
+        <w:t xml:space="preserve">except </w:t>
+      </w:r>
+      <w:proofErr w:type="spellStart"/>
+      <w:r>
+        <w:rPr>
+          <w:rFonts w:ascii="Courier" w:hAnsi="Courier" w:cs="Times New Roman" w:hint="eastAsia"/>
+          <w:sz w:val="24"/>
+        </w:rPr>
+        <w:t>KeyboardInterrupt</w:t>
+      </w:r>
+      <w:proofErr w:type="spellEnd"/>
+      <w:r>
+        <w:rPr>
+          <w:rFonts w:ascii="Courier" w:hAnsi="Courier" w:cs="Times New Roman" w:hint="eastAsia"/>
+          <w:sz w:val="24"/>
+        </w:rPr>
+        <w:t xml:space="preserve">: </w:t>
+      </w:r>
+    </w:p>
+    <w:p>
+      <w:pPr>
+        <w:jc w:val="left"/>
+        <w:rPr>
+          <w:rFonts w:ascii="Courier" w:hAnsi="Courier" w:cs="Times New Roman"/>
+          <w:sz w:val="24"/>
+        </w:rPr>
+      </w:pPr>
+      <w:r>
+        <w:rPr>
+          <w:rFonts w:ascii="Courier" w:hAnsi="Courier" w:cs="Times New Roman" w:hint="eastAsia"/>
+          <w:sz w:val="24"/>
+        </w:rPr>
+        <w:tab/>
+      </w:r>
+      <w:r>
+        <w:rPr>
+          <w:rFonts w:ascii="Courier" w:hAnsi="Courier" w:cs="Times New Roman" w:hint="eastAsia"/>
+          <w:sz w:val="24"/>
+        </w:rPr>
+        <w:tab/>
+        <w:t xml:space="preserve">print 'The </w:t>
+      </w:r>
+      <w:proofErr w:type="gramStart"/>
+      <w:r>
+        <w:rPr>
+          <w:rFonts w:ascii="Courier" w:hAnsi="Courier" w:cs="Times New Roman" w:hint="eastAsia"/>
+          <w:sz w:val="24"/>
+        </w:rPr>
+        <w:t>end !</w:t>
+      </w:r>
+      <w:proofErr w:type="gramEnd"/>
+      <w:r>
+        <w:rPr>
+          <w:rFonts w:ascii="Courier" w:hAnsi="Courier" w:cs="Times New Roman" w:hint="eastAsia"/>
+          <w:sz w:val="24"/>
+        </w:rPr>
+        <w:t>'</w:t>
       </w:r>
     </w:p>
     <w:p>
@@ -2262,130 +2549,260 @@
           <w:color w:val="FF0000"/>
           <w:sz w:val="24"/>
         </w:rPr>
+        <w:t>C Code</w:t>
+      </w:r>
+    </w:p>
+    <w:p>
+      <w:pPr>
+        <w:jc w:val="left"/>
+        <w:rPr>
+          <w:rFonts w:ascii="Courier" w:hAnsi="Courier" w:cs="Times New Roman"/>
+          <w:sz w:val="24"/>
+        </w:rPr>
+      </w:pPr>
+      <w:r>
+        <w:rPr>
+          <w:rFonts w:ascii="Courier" w:hAnsi="Courier" w:cs="Times New Roman" w:hint="eastAsia"/>
+          <w:sz w:val="24"/>
+        </w:rPr>
+        <w:t>#include &lt;</w:t>
+      </w:r>
+      <w:proofErr w:type="spellStart"/>
+      <w:r>
+        <w:rPr>
+          <w:rFonts w:ascii="Courier" w:hAnsi="Courier" w:cs="Times New Roman" w:hint="eastAsia"/>
+          <w:sz w:val="24"/>
+        </w:rPr>
+        <w:t>wiringPi.h</w:t>
+      </w:r>
+      <w:proofErr w:type="spellEnd"/>
+      <w:r>
+        <w:rPr>
+          <w:rFonts w:ascii="Courier" w:hAnsi="Courier" w:cs="Times New Roman" w:hint="eastAsia"/>
+          <w:sz w:val="24"/>
+        </w:rPr>
+        <w:t>&gt;</w:t>
+      </w:r>
+    </w:p>
+    <w:p>
+      <w:pPr>
+        <w:jc w:val="left"/>
+        <w:rPr>
+          <w:rFonts w:ascii="Courier" w:hAnsi="Courier" w:cs="Times New Roman"/>
+          <w:sz w:val="24"/>
+        </w:rPr>
+      </w:pPr>
+      <w:r>
+        <w:rPr>
+          <w:rFonts w:ascii="Courier" w:hAnsi="Courier" w:cs="Times New Roman" w:hint="eastAsia"/>
+          <w:sz w:val="24"/>
+        </w:rPr>
+        <w:t>#include &lt;</w:t>
+      </w:r>
+      <w:proofErr w:type="spellStart"/>
+      <w:r>
+        <w:rPr>
+          <w:rFonts w:ascii="Courier" w:hAnsi="Courier" w:cs="Times New Roman" w:hint="eastAsia"/>
+          <w:sz w:val="24"/>
+        </w:rPr>
+        <w:t>stdio.h</w:t>
+      </w:r>
+      <w:proofErr w:type="spellEnd"/>
+      <w:r>
+        <w:rPr>
+          <w:rFonts w:ascii="Courier" w:hAnsi="Courier" w:cs="Times New Roman" w:hint="eastAsia"/>
+          <w:sz w:val="24"/>
+        </w:rPr>
+        <w:t>&gt;</w:t>
+      </w:r>
+    </w:p>
+    <w:p>
+      <w:pPr>
+        <w:jc w:val="left"/>
+        <w:rPr>
+          <w:rFonts w:ascii="Courier" w:hAnsi="Courier" w:cs="Times New Roman"/>
+          <w:sz w:val="24"/>
+        </w:rPr>
+      </w:pPr>
+      <w:r>
+        <w:rPr>
+          <w:rFonts w:ascii="Courier" w:hAnsi="Courier" w:cs="Times New Roman" w:hint="eastAsia"/>
+          <w:sz w:val="24"/>
+        </w:rPr>
+        <w:t>#include &lt;</w:t>
+      </w:r>
+      <w:proofErr w:type="spellStart"/>
+      <w:r>
+        <w:rPr>
+          <w:rFonts w:ascii="Courier" w:hAnsi="Courier" w:cs="Times New Roman" w:hint="eastAsia"/>
+          <w:sz w:val="24"/>
+        </w:rPr>
+        <w:t>string.h</w:t>
+      </w:r>
+      <w:proofErr w:type="spellEnd"/>
+      <w:r>
+        <w:rPr>
+          <w:rFonts w:ascii="Courier" w:hAnsi="Courier" w:cs="Times New Roman" w:hint="eastAsia"/>
+          <w:sz w:val="24"/>
+        </w:rPr>
+        <w:t>&gt;</w:t>
+      </w:r>
+    </w:p>
+    <w:p>
+      <w:pPr>
+        <w:jc w:val="left"/>
+        <w:rPr>
+          <w:rFonts w:ascii="Courier" w:hAnsi="Courier" w:cs="Times New Roman"/>
+          <w:sz w:val="24"/>
+        </w:rPr>
+      </w:pPr>
+      <w:r>
+        <w:rPr>
+          <w:rFonts w:ascii="Courier" w:hAnsi="Courier" w:cs="Times New Roman" w:hint="eastAsia"/>
+          <w:sz w:val="24"/>
+        </w:rPr>
+        <w:t>#include &lt;</w:t>
+      </w:r>
+      <w:proofErr w:type="spellStart"/>
+      <w:r>
+        <w:rPr>
+          <w:rFonts w:ascii="Courier" w:hAnsi="Courier" w:cs="Times New Roman" w:hint="eastAsia"/>
+          <w:sz w:val="24"/>
+        </w:rPr>
+        <w:t>errno.h</w:t>
+      </w:r>
+      <w:proofErr w:type="spellEnd"/>
+      <w:r>
+        <w:rPr>
+          <w:rFonts w:ascii="Courier" w:hAnsi="Courier" w:cs="Times New Roman" w:hint="eastAsia"/>
+          <w:sz w:val="24"/>
+        </w:rPr>
+        <w:t>&gt;</w:t>
+      </w:r>
+    </w:p>
+    <w:p>
+      <w:pPr>
+        <w:jc w:val="left"/>
+        <w:rPr>
+          <w:rFonts w:ascii="Courier" w:hAnsi="Courier" w:cs="Times New Roman"/>
+          <w:sz w:val="24"/>
+        </w:rPr>
+      </w:pPr>
+      <w:r>
+        <w:rPr>
+          <w:rFonts w:ascii="Courier" w:hAnsi="Courier" w:cs="Times New Roman" w:hint="eastAsia"/>
+          <w:sz w:val="24"/>
+        </w:rPr>
         <w:lastRenderedPageBreak/>
-        <w:t>C Code</w:t>
-      </w:r>
-    </w:p>
-    <w:p>
-      <w:pPr>
-        <w:jc w:val="left"/>
-        <w:rPr>
-          <w:rFonts w:ascii="Courier" w:hAnsi="Courier" w:cs="Times New Roman"/>
-          <w:sz w:val="24"/>
-        </w:rPr>
-      </w:pPr>
-      <w:r>
-        <w:rPr>
-          <w:rFonts w:ascii="Courier" w:hAnsi="Courier" w:cs="Times New Roman" w:hint="eastAsia"/>
-          <w:sz w:val="24"/>
-        </w:rPr>
-        <w:t>#include &lt;wiringPi.h&gt;</w:t>
-      </w:r>
-    </w:p>
-    <w:p>
-      <w:pPr>
-        <w:jc w:val="left"/>
-        <w:rPr>
-          <w:rFonts w:ascii="Courier" w:hAnsi="Courier" w:cs="Times New Roman"/>
-          <w:sz w:val="24"/>
-        </w:rPr>
-      </w:pPr>
-      <w:r>
-        <w:rPr>
-          <w:rFonts w:ascii="Courier" w:hAnsi="Courier" w:cs="Times New Roman" w:hint="eastAsia"/>
-          <w:sz w:val="24"/>
-        </w:rPr>
-        <w:t>#include &lt;stdio.h&gt;</w:t>
-      </w:r>
-    </w:p>
-    <w:p>
-      <w:pPr>
-        <w:jc w:val="left"/>
-        <w:rPr>
-          <w:rFonts w:ascii="Courier" w:hAnsi="Courier" w:cs="Times New Roman"/>
-          <w:sz w:val="24"/>
-        </w:rPr>
-      </w:pPr>
-      <w:r>
-        <w:rPr>
-          <w:rFonts w:ascii="Courier" w:hAnsi="Courier" w:cs="Times New Roman" w:hint="eastAsia"/>
-          <w:sz w:val="24"/>
-        </w:rPr>
-        <w:t>#include &lt;string.h&gt;</w:t>
-      </w:r>
-    </w:p>
-    <w:p>
-      <w:pPr>
-        <w:jc w:val="left"/>
-        <w:rPr>
-          <w:rFonts w:ascii="Courier" w:hAnsi="Courier" w:cs="Times New Roman"/>
-          <w:sz w:val="24"/>
-        </w:rPr>
-      </w:pPr>
-      <w:r>
-        <w:rPr>
-          <w:rFonts w:ascii="Courier" w:hAnsi="Courier" w:cs="Times New Roman" w:hint="eastAsia"/>
-          <w:sz w:val="24"/>
-        </w:rPr>
-        <w:t>#include &lt;errno.h&gt;</w:t>
-      </w:r>
-    </w:p>
-    <w:p>
-      <w:pPr>
-        <w:jc w:val="left"/>
-        <w:rPr>
-          <w:rFonts w:ascii="Courier" w:hAnsi="Courier" w:cs="Times New Roman"/>
-          <w:sz w:val="24"/>
-        </w:rPr>
-      </w:pPr>
-      <w:r>
-        <w:rPr>
-          <w:rFonts w:ascii="Courier" w:hAnsi="Courier" w:cs="Times New Roman" w:hint="eastAsia"/>
-          <w:sz w:val="24"/>
-        </w:rPr>
-        <w:t>#include &lt;stdlib.h&gt;</w:t>
-      </w:r>
-    </w:p>
-    <w:p>
-      <w:pPr>
-        <w:jc w:val="left"/>
-        <w:rPr>
-          <w:rFonts w:ascii="Courier" w:hAnsi="Courier" w:cs="Times New Roman"/>
-          <w:sz w:val="24"/>
-        </w:rPr>
-      </w:pPr>
-    </w:p>
-    <w:p>
-      <w:pPr>
-        <w:jc w:val="left"/>
-        <w:rPr>
-          <w:rFonts w:ascii="Courier" w:hAnsi="Courier" w:cs="Times New Roman"/>
-          <w:sz w:val="24"/>
-        </w:rPr>
-      </w:pPr>
-      <w:r>
-        <w:rPr>
-          <w:rFonts w:ascii="Courier" w:hAnsi="Courier" w:cs="Times New Roman" w:hint="eastAsia"/>
-          <w:sz w:val="24"/>
-        </w:rPr>
-        <w:t>#define  Reed_AO_Pin   0</w:t>
-      </w:r>
-    </w:p>
-    <w:p>
-      <w:pPr>
-        <w:jc w:val="left"/>
-        <w:rPr>
-          <w:rFonts w:ascii="Courier" w:hAnsi="Courier" w:cs="Times New Roman"/>
-          <w:sz w:val="24"/>
-        </w:rPr>
-      </w:pPr>
-      <w:r>
-        <w:rPr>
-          <w:rFonts w:ascii="Courier" w:hAnsi="Courier" w:cs="Times New Roman" w:hint="eastAsia"/>
-          <w:sz w:val="24"/>
-        </w:rPr>
-        <w:t>#define  LedPin</w:t>
-      </w:r>
+        <w:t>#include &lt;</w:t>
+      </w:r>
+      <w:proofErr w:type="spellStart"/>
+      <w:r>
+        <w:rPr>
+          <w:rFonts w:ascii="Courier" w:hAnsi="Courier" w:cs="Times New Roman" w:hint="eastAsia"/>
+          <w:sz w:val="24"/>
+        </w:rPr>
+        <w:t>stdlib.h</w:t>
+      </w:r>
+      <w:proofErr w:type="spellEnd"/>
+      <w:r>
+        <w:rPr>
+          <w:rFonts w:ascii="Courier" w:hAnsi="Courier" w:cs="Times New Roman" w:hint="eastAsia"/>
+          <w:sz w:val="24"/>
+        </w:rPr>
+        <w:t>&gt;</w:t>
+      </w:r>
+    </w:p>
+    <w:p>
+      <w:pPr>
+        <w:jc w:val="left"/>
+        <w:rPr>
+          <w:rFonts w:ascii="Courier" w:hAnsi="Courier" w:cs="Times New Roman"/>
+          <w:sz w:val="24"/>
+        </w:rPr>
+      </w:pPr>
+    </w:p>
+    <w:p>
+      <w:pPr>
+        <w:jc w:val="left"/>
+        <w:rPr>
+          <w:rFonts w:ascii="Courier" w:hAnsi="Courier" w:cs="Times New Roman"/>
+          <w:sz w:val="24"/>
+        </w:rPr>
+      </w:pPr>
+      <w:r>
+        <w:rPr>
+          <w:rFonts w:ascii="Courier" w:hAnsi="Courier" w:cs="Times New Roman" w:hint="eastAsia"/>
+          <w:sz w:val="24"/>
+        </w:rPr>
+        <w:t>#</w:t>
+      </w:r>
+      <w:proofErr w:type="gramStart"/>
+      <w:r>
+        <w:rPr>
+          <w:rFonts w:ascii="Courier" w:hAnsi="Courier" w:cs="Times New Roman" w:hint="eastAsia"/>
+          <w:sz w:val="24"/>
+        </w:rPr>
+        <w:t xml:space="preserve">define  </w:t>
+      </w:r>
+      <w:proofErr w:type="spellStart"/>
+      <w:r>
+        <w:rPr>
+          <w:rFonts w:ascii="Courier" w:hAnsi="Courier" w:cs="Times New Roman" w:hint="eastAsia"/>
+          <w:sz w:val="24"/>
+        </w:rPr>
+        <w:t>Reed</w:t>
+      </w:r>
+      <w:proofErr w:type="gramEnd"/>
+      <w:r>
+        <w:rPr>
+          <w:rFonts w:ascii="Courier" w:hAnsi="Courier" w:cs="Times New Roman" w:hint="eastAsia"/>
+          <w:sz w:val="24"/>
+        </w:rPr>
+        <w:t>_AO_Pin</w:t>
+      </w:r>
+      <w:proofErr w:type="spellEnd"/>
+      <w:r>
+        <w:rPr>
+          <w:rFonts w:ascii="Courier" w:hAnsi="Courier" w:cs="Times New Roman" w:hint="eastAsia"/>
+          <w:sz w:val="24"/>
+        </w:rPr>
+        <w:t xml:space="preserve">   0</w:t>
+      </w:r>
+    </w:p>
+    <w:p>
+      <w:pPr>
+        <w:jc w:val="left"/>
+        <w:rPr>
+          <w:rFonts w:ascii="Courier" w:hAnsi="Courier" w:cs="Times New Roman"/>
+          <w:sz w:val="24"/>
+        </w:rPr>
+      </w:pPr>
+      <w:r>
+        <w:rPr>
+          <w:rFonts w:ascii="Courier" w:hAnsi="Courier" w:cs="Times New Roman" w:hint="eastAsia"/>
+          <w:sz w:val="24"/>
+        </w:rPr>
+        <w:t>#</w:t>
+      </w:r>
+      <w:proofErr w:type="gramStart"/>
+      <w:r>
+        <w:rPr>
+          <w:rFonts w:ascii="Courier" w:hAnsi="Courier" w:cs="Times New Roman" w:hint="eastAsia"/>
+          <w:sz w:val="24"/>
+        </w:rPr>
+        <w:t xml:space="preserve">define  </w:t>
+      </w:r>
+      <w:proofErr w:type="spellStart"/>
+      <w:r>
+        <w:rPr>
+          <w:rFonts w:ascii="Courier" w:hAnsi="Courier" w:cs="Times New Roman" w:hint="eastAsia"/>
+          <w:sz w:val="24"/>
+        </w:rPr>
+        <w:t>LedPin</w:t>
+      </w:r>
+      <w:proofErr w:type="spellEnd"/>
+      <w:proofErr w:type="gramEnd"/>
       <w:r>
         <w:rPr>
           <w:rFonts w:ascii="Courier" w:hAnsi="Courier" w:cs="Times New Roman" w:hint="eastAsia"/>
@@ -2419,53 +2836,128 @@
           <w:sz w:val="24"/>
         </w:rPr>
       </w:pPr>
-      <w:r>
-        <w:rPr>
-          <w:rFonts w:ascii="Courier" w:hAnsi="Courier" w:cs="Times New Roman" w:hint="eastAsia"/>
-          <w:sz w:val="24"/>
-        </w:rPr>
-        <w:t>typedef unsigned char uchar;</w:t>
-      </w:r>
-    </w:p>
-    <w:p>
-      <w:pPr>
-        <w:jc w:val="left"/>
-        <w:rPr>
-          <w:rFonts w:ascii="Courier" w:hAnsi="Courier" w:cs="Times New Roman"/>
-          <w:sz w:val="24"/>
-        </w:rPr>
-      </w:pPr>
-      <w:r>
-        <w:rPr>
-          <w:rFonts w:ascii="Courier" w:hAnsi="Courier" w:cs="Times New Roman" w:hint="eastAsia"/>
-          <w:sz w:val="24"/>
-        </w:rPr>
-        <w:t>typedef unsigned int uint;</w:t>
-      </w:r>
-    </w:p>
-    <w:p>
-      <w:pPr>
-        <w:jc w:val="left"/>
-        <w:rPr>
-          <w:rFonts w:ascii="Courier" w:hAnsi="Courier" w:cs="Times New Roman"/>
-          <w:sz w:val="24"/>
-        </w:rPr>
-      </w:pPr>
-    </w:p>
-    <w:p>
-      <w:pPr>
-        <w:jc w:val="left"/>
-        <w:rPr>
-          <w:rFonts w:ascii="Courier" w:hAnsi="Courier" w:cs="Times New Roman"/>
-          <w:sz w:val="24"/>
-        </w:rPr>
-      </w:pPr>
-      <w:r>
-        <w:rPr>
-          <w:rFonts w:ascii="Courier" w:hAnsi="Courier" w:cs="Times New Roman" w:hint="eastAsia"/>
-          <w:sz w:val="24"/>
-        </w:rPr>
-        <w:t>int main(void)</w:t>
+      <w:proofErr w:type="spellStart"/>
+      <w:r>
+        <w:rPr>
+          <w:rFonts w:ascii="Courier" w:hAnsi="Courier" w:cs="Times New Roman" w:hint="eastAsia"/>
+          <w:sz w:val="24"/>
+        </w:rPr>
+        <w:t>typedef</w:t>
+      </w:r>
+      <w:proofErr w:type="spellEnd"/>
+      <w:r>
+        <w:rPr>
+          <w:rFonts w:ascii="Courier" w:hAnsi="Courier" w:cs="Times New Roman" w:hint="eastAsia"/>
+          <w:sz w:val="24"/>
+        </w:rPr>
+        <w:t xml:space="preserve"> unsigned char </w:t>
+      </w:r>
+      <w:proofErr w:type="spellStart"/>
+      <w:r>
+        <w:rPr>
+          <w:rFonts w:ascii="Courier" w:hAnsi="Courier" w:cs="Times New Roman" w:hint="eastAsia"/>
+          <w:sz w:val="24"/>
+        </w:rPr>
+        <w:t>uchar</w:t>
+      </w:r>
+      <w:proofErr w:type="spellEnd"/>
+      <w:r>
+        <w:rPr>
+          <w:rFonts w:ascii="Courier" w:hAnsi="Courier" w:cs="Times New Roman" w:hint="eastAsia"/>
+          <w:sz w:val="24"/>
+        </w:rPr>
+        <w:t>;</w:t>
+      </w:r>
+    </w:p>
+    <w:p>
+      <w:pPr>
+        <w:jc w:val="left"/>
+        <w:rPr>
+          <w:rFonts w:ascii="Courier" w:hAnsi="Courier" w:cs="Times New Roman"/>
+          <w:sz w:val="24"/>
+        </w:rPr>
+      </w:pPr>
+      <w:proofErr w:type="spellStart"/>
+      <w:r>
+        <w:rPr>
+          <w:rFonts w:ascii="Courier" w:hAnsi="Courier" w:cs="Times New Roman" w:hint="eastAsia"/>
+          <w:sz w:val="24"/>
+        </w:rPr>
+        <w:t>typedef</w:t>
+      </w:r>
+      <w:proofErr w:type="spellEnd"/>
+      <w:r>
+        <w:rPr>
+          <w:rFonts w:ascii="Courier" w:hAnsi="Courier" w:cs="Times New Roman" w:hint="eastAsia"/>
+          <w:sz w:val="24"/>
+        </w:rPr>
+        <w:t xml:space="preserve"> unsigned </w:t>
+      </w:r>
+      <w:proofErr w:type="spellStart"/>
+      <w:r>
+        <w:rPr>
+          <w:rFonts w:ascii="Courier" w:hAnsi="Courier" w:cs="Times New Roman" w:hint="eastAsia"/>
+          <w:sz w:val="24"/>
+        </w:rPr>
+        <w:t>int</w:t>
+      </w:r>
+      <w:proofErr w:type="spellEnd"/>
+      <w:r>
+        <w:rPr>
+          <w:rFonts w:ascii="Courier" w:hAnsi="Courier" w:cs="Times New Roman" w:hint="eastAsia"/>
+          <w:sz w:val="24"/>
+        </w:rPr>
+        <w:t xml:space="preserve"> </w:t>
+      </w:r>
+      <w:proofErr w:type="spellStart"/>
+      <w:r>
+        <w:rPr>
+          <w:rFonts w:ascii="Courier" w:hAnsi="Courier" w:cs="Times New Roman" w:hint="eastAsia"/>
+          <w:sz w:val="24"/>
+        </w:rPr>
+        <w:t>uint</w:t>
+      </w:r>
+      <w:proofErr w:type="spellEnd"/>
+      <w:r>
+        <w:rPr>
+          <w:rFonts w:ascii="Courier" w:hAnsi="Courier" w:cs="Times New Roman" w:hint="eastAsia"/>
+          <w:sz w:val="24"/>
+        </w:rPr>
+        <w:t>;</w:t>
+      </w:r>
+    </w:p>
+    <w:p>
+      <w:pPr>
+        <w:jc w:val="left"/>
+        <w:rPr>
+          <w:rFonts w:ascii="Courier" w:hAnsi="Courier" w:cs="Times New Roman"/>
+          <w:sz w:val="24"/>
+        </w:rPr>
+      </w:pPr>
+    </w:p>
+    <w:p>
+      <w:pPr>
+        <w:jc w:val="left"/>
+        <w:rPr>
+          <w:rFonts w:ascii="Courier" w:hAnsi="Courier" w:cs="Times New Roman"/>
+          <w:sz w:val="24"/>
+        </w:rPr>
+      </w:pPr>
+      <w:proofErr w:type="spellStart"/>
+      <w:r>
+        <w:rPr>
+          <w:rFonts w:ascii="Courier" w:hAnsi="Courier" w:cs="Times New Roman" w:hint="eastAsia"/>
+          <w:sz w:val="24"/>
+        </w:rPr>
+        <w:t>int</w:t>
+      </w:r>
+      <w:proofErr w:type="spellEnd"/>
+      <w:r>
+        <w:rPr>
+          <w:rFonts w:ascii="Courier" w:hAnsi="Courier" w:cs="Times New Roman" w:hint="eastAsia"/>
+          <w:sz w:val="24"/>
+        </w:rPr>
+        <w:t xml:space="preserve"> main(void)</w:t>
       </w:r>
     </w:p>
     <w:p>
@@ -2498,48 +2990,176 @@
           <w:sz w:val="24"/>
         </w:rPr>
         <w:tab/>
-        <w:t>uchar digitalVal = 1;</w:t>
-      </w:r>
-    </w:p>
-    <w:p>
-      <w:pPr>
-        <w:jc w:val="left"/>
-        <w:rPr>
-          <w:rFonts w:ascii="Courier" w:hAnsi="Courier" w:cs="Times New Roman"/>
-          <w:sz w:val="24"/>
-        </w:rPr>
-      </w:pPr>
-      <w:r>
-        <w:rPr>
-          <w:rFonts w:ascii="Courier" w:hAnsi="Courier" w:cs="Times New Roman" w:hint="eastAsia"/>
-          <w:sz w:val="24"/>
-        </w:rPr>
-        <w:tab/>
-        <w:t>if(wiringPiSetup() == -1){ //when initialize wiring failed,print messageto screen</w:t>
-      </w:r>
-    </w:p>
-    <w:p>
-      <w:pPr>
-        <w:jc w:val="left"/>
-        <w:rPr>
-          <w:rFonts w:ascii="Courier" w:hAnsi="Courier" w:cs="Times New Roman"/>
-          <w:sz w:val="24"/>
-        </w:rPr>
-      </w:pPr>
-      <w:r>
-        <w:rPr>
-          <w:rFonts w:ascii="Courier" w:hAnsi="Courier" w:cs="Times New Roman" w:hint="eastAsia"/>
-          <w:sz w:val="24"/>
-        </w:rPr>
-        <w:tab/>
-      </w:r>
-      <w:r>
-        <w:rPr>
-          <w:rFonts w:ascii="Courier" w:hAnsi="Courier" w:cs="Times New Roman" w:hint="eastAsia"/>
-          <w:sz w:val="24"/>
-        </w:rPr>
-        <w:tab/>
-        <w:t>printf("setup wiringPi failed !");</w:t>
+      </w:r>
+      <w:proofErr w:type="spellStart"/>
+      <w:r>
+        <w:rPr>
+          <w:rFonts w:ascii="Courier" w:hAnsi="Courier" w:cs="Times New Roman" w:hint="eastAsia"/>
+          <w:sz w:val="24"/>
+        </w:rPr>
+        <w:t>uchar</w:t>
+      </w:r>
+      <w:proofErr w:type="spellEnd"/>
+      <w:r>
+        <w:rPr>
+          <w:rFonts w:ascii="Courier" w:hAnsi="Courier" w:cs="Times New Roman" w:hint="eastAsia"/>
+          <w:sz w:val="24"/>
+        </w:rPr>
+        <w:t xml:space="preserve"> </w:t>
+      </w:r>
+      <w:proofErr w:type="spellStart"/>
+      <w:r>
+        <w:rPr>
+          <w:rFonts w:ascii="Courier" w:hAnsi="Courier" w:cs="Times New Roman" w:hint="eastAsia"/>
+          <w:sz w:val="24"/>
+        </w:rPr>
+        <w:t>digitalVal</w:t>
+      </w:r>
+      <w:proofErr w:type="spellEnd"/>
+      <w:r>
+        <w:rPr>
+          <w:rFonts w:ascii="Courier" w:hAnsi="Courier" w:cs="Times New Roman" w:hint="eastAsia"/>
+          <w:sz w:val="24"/>
+        </w:rPr>
+        <w:t xml:space="preserve"> = 1;</w:t>
+      </w:r>
+    </w:p>
+    <w:p>
+      <w:pPr>
+        <w:jc w:val="left"/>
+        <w:rPr>
+          <w:rFonts w:ascii="Courier" w:hAnsi="Courier" w:cs="Times New Roman"/>
+          <w:sz w:val="24"/>
+        </w:rPr>
+      </w:pPr>
+      <w:r>
+        <w:rPr>
+          <w:rFonts w:ascii="Courier" w:hAnsi="Courier" w:cs="Times New Roman" w:hint="eastAsia"/>
+          <w:sz w:val="24"/>
+        </w:rPr>
+        <w:tab/>
+        <w:t>if(</w:t>
+      </w:r>
+      <w:proofErr w:type="spellStart"/>
+      <w:proofErr w:type="gramStart"/>
+      <w:r>
+        <w:rPr>
+          <w:rFonts w:ascii="Courier" w:hAnsi="Courier" w:cs="Times New Roman" w:hint="eastAsia"/>
+          <w:sz w:val="24"/>
+        </w:rPr>
+        <w:t>wiringPiSetup</w:t>
+      </w:r>
+      <w:proofErr w:type="spellEnd"/>
+      <w:r>
+        <w:rPr>
+          <w:rFonts w:ascii="Courier" w:hAnsi="Courier" w:cs="Times New Roman" w:hint="eastAsia"/>
+          <w:sz w:val="24"/>
+        </w:rPr>
+        <w:t>(</w:t>
+      </w:r>
+      <w:proofErr w:type="gramEnd"/>
+      <w:r>
+        <w:rPr>
+          <w:rFonts w:ascii="Courier" w:hAnsi="Courier" w:cs="Times New Roman" w:hint="eastAsia"/>
+          <w:sz w:val="24"/>
+        </w:rPr>
+        <w:t xml:space="preserve">) == -1){ //when initialize wiring </w:t>
+      </w:r>
+      <w:proofErr w:type="spellStart"/>
+      <w:r>
+        <w:rPr>
+          <w:rFonts w:ascii="Courier" w:hAnsi="Courier" w:cs="Times New Roman" w:hint="eastAsia"/>
+          <w:sz w:val="24"/>
+        </w:rPr>
+        <w:t>failed,print</w:t>
+      </w:r>
+      <w:proofErr w:type="spellEnd"/>
+      <w:r>
+        <w:rPr>
+          <w:rFonts w:ascii="Courier" w:hAnsi="Courier" w:cs="Times New Roman" w:hint="eastAsia"/>
+          <w:sz w:val="24"/>
+        </w:rPr>
+        <w:t xml:space="preserve"> </w:t>
+      </w:r>
+      <w:proofErr w:type="spellStart"/>
+      <w:r>
+        <w:rPr>
+          <w:rFonts w:ascii="Courier" w:hAnsi="Courier" w:cs="Times New Roman" w:hint="eastAsia"/>
+          <w:sz w:val="24"/>
+        </w:rPr>
+        <w:t>messageto</w:t>
+      </w:r>
+      <w:proofErr w:type="spellEnd"/>
+      <w:r>
+        <w:rPr>
+          <w:rFonts w:ascii="Courier" w:hAnsi="Courier" w:cs="Times New Roman" w:hint="eastAsia"/>
+          <w:sz w:val="24"/>
+        </w:rPr>
+        <w:t xml:space="preserve"> screen</w:t>
+      </w:r>
+    </w:p>
+    <w:p>
+      <w:pPr>
+        <w:jc w:val="left"/>
+        <w:rPr>
+          <w:rFonts w:ascii="Courier" w:hAnsi="Courier" w:cs="Times New Roman"/>
+          <w:sz w:val="24"/>
+        </w:rPr>
+      </w:pPr>
+      <w:r>
+        <w:rPr>
+          <w:rFonts w:ascii="Courier" w:hAnsi="Courier" w:cs="Times New Roman" w:hint="eastAsia"/>
+          <w:sz w:val="24"/>
+        </w:rPr>
+        <w:tab/>
+      </w:r>
+      <w:r>
+        <w:rPr>
+          <w:rFonts w:ascii="Courier" w:hAnsi="Courier" w:cs="Times New Roman" w:hint="eastAsia"/>
+          <w:sz w:val="24"/>
+        </w:rPr>
+        <w:tab/>
+      </w:r>
+      <w:proofErr w:type="spellStart"/>
+      <w:proofErr w:type="gramStart"/>
+      <w:r>
+        <w:rPr>
+          <w:rFonts w:ascii="Courier" w:hAnsi="Courier" w:cs="Times New Roman" w:hint="eastAsia"/>
+          <w:sz w:val="24"/>
+        </w:rPr>
+        <w:t>printf</w:t>
+      </w:r>
+      <w:proofErr w:type="spellEnd"/>
+      <w:r>
+        <w:rPr>
+          <w:rFonts w:ascii="Courier" w:hAnsi="Courier" w:cs="Times New Roman" w:hint="eastAsia"/>
+          <w:sz w:val="24"/>
+        </w:rPr>
+        <w:t>(</w:t>
+      </w:r>
+      <w:proofErr w:type="gramEnd"/>
+      <w:r>
+        <w:rPr>
+          <w:rFonts w:ascii="Courier" w:hAnsi="Courier" w:cs="Times New Roman" w:hint="eastAsia"/>
+          <w:sz w:val="24"/>
+        </w:rPr>
+        <w:t xml:space="preserve">"setup </w:t>
+      </w:r>
+      <w:proofErr w:type="spellStart"/>
+      <w:r>
+        <w:rPr>
+          <w:rFonts w:ascii="Courier" w:hAnsi="Courier" w:cs="Times New Roman" w:hint="eastAsia"/>
+          <w:sz w:val="24"/>
+        </w:rPr>
+        <w:t>wiringPi</w:t>
+      </w:r>
+      <w:proofErr w:type="spellEnd"/>
+      <w:r>
+        <w:rPr>
+          <w:rFonts w:ascii="Courier" w:hAnsi="Courier" w:cs="Times New Roman" w:hint="eastAsia"/>
+          <w:sz w:val="24"/>
+        </w:rPr>
+        <w:t xml:space="preserve"> failed !");</w:t>
       </w:r>
     </w:p>
     <w:p>
@@ -2613,74 +3233,218 @@
           <w:sz w:val="24"/>
         </w:rPr>
         <w:tab/>
-        <w:t>pinMode(Reed_AO_Pin, INPUT);</w:t>
-      </w:r>
-    </w:p>
-    <w:p>
-      <w:pPr>
-        <w:jc w:val="left"/>
-        <w:rPr>
-          <w:rFonts w:ascii="Courier" w:hAnsi="Courier" w:cs="Times New Roman"/>
-          <w:sz w:val="24"/>
-        </w:rPr>
-      </w:pPr>
-      <w:r>
-        <w:rPr>
-          <w:rFonts w:ascii="Courier" w:hAnsi="Courier" w:cs="Times New Roman" w:hint="eastAsia"/>
-          <w:sz w:val="24"/>
-        </w:rPr>
-        <w:tab/>
-        <w:t>pinMode(LedPin, OUTPUT);</w:t>
-      </w:r>
-    </w:p>
-    <w:p>
-      <w:pPr>
-        <w:jc w:val="left"/>
-        <w:rPr>
-          <w:rFonts w:ascii="Courier" w:hAnsi="Courier" w:cs="Times New Roman"/>
-          <w:sz w:val="24"/>
-        </w:rPr>
-      </w:pPr>
-    </w:p>
-    <w:p>
-      <w:pPr>
-        <w:jc w:val="left"/>
-        <w:rPr>
-          <w:rFonts w:ascii="Courier" w:hAnsi="Courier" w:cs="Times New Roman"/>
-          <w:sz w:val="24"/>
-        </w:rPr>
-      </w:pPr>
-      <w:r>
-        <w:rPr>
-          <w:rFonts w:ascii="Courier" w:hAnsi="Courier" w:cs="Times New Roman" w:hint="eastAsia"/>
-          <w:sz w:val="24"/>
-        </w:rPr>
-        <w:tab/>
-        <w:t>while(1){</w:t>
-      </w:r>
-    </w:p>
-    <w:p>
-      <w:pPr>
-        <w:jc w:val="left"/>
-        <w:rPr>
-          <w:rFonts w:ascii="Courier" w:hAnsi="Courier" w:cs="Times New Roman"/>
-          <w:sz w:val="24"/>
-        </w:rPr>
-      </w:pPr>
-      <w:r>
-        <w:rPr>
-          <w:rFonts w:ascii="Courier" w:hAnsi="Courier" w:cs="Times New Roman" w:hint="eastAsia"/>
-          <w:sz w:val="24"/>
-        </w:rPr>
-        <w:tab/>
-      </w:r>
-      <w:r>
-        <w:rPr>
-          <w:rFonts w:ascii="Courier" w:hAnsi="Courier" w:cs="Times New Roman" w:hint="eastAsia"/>
-          <w:sz w:val="24"/>
-        </w:rPr>
-        <w:tab/>
-        <w:t>if((digitalVal = digitalRead(Reed_AO_Pin)) == 0)</w:t>
+      </w:r>
+      <w:proofErr w:type="spellStart"/>
+      <w:proofErr w:type="gramStart"/>
+      <w:r>
+        <w:rPr>
+          <w:rFonts w:ascii="Courier" w:hAnsi="Courier" w:cs="Times New Roman" w:hint="eastAsia"/>
+          <w:sz w:val="24"/>
+        </w:rPr>
+        <w:t>pinMode</w:t>
+      </w:r>
+      <w:proofErr w:type="spellEnd"/>
+      <w:r>
+        <w:rPr>
+          <w:rFonts w:ascii="Courier" w:hAnsi="Courier" w:cs="Times New Roman" w:hint="eastAsia"/>
+          <w:sz w:val="24"/>
+        </w:rPr>
+        <w:t>(</w:t>
+      </w:r>
+      <w:proofErr w:type="spellStart"/>
+      <w:proofErr w:type="gramEnd"/>
+      <w:r>
+        <w:rPr>
+          <w:rFonts w:ascii="Courier" w:hAnsi="Courier" w:cs="Times New Roman" w:hint="eastAsia"/>
+          <w:sz w:val="24"/>
+        </w:rPr>
+        <w:t>Reed_AO_Pin</w:t>
+      </w:r>
+      <w:proofErr w:type="spellEnd"/>
+      <w:r>
+        <w:rPr>
+          <w:rFonts w:ascii="Courier" w:hAnsi="Courier" w:cs="Times New Roman" w:hint="eastAsia"/>
+          <w:sz w:val="24"/>
+        </w:rPr>
+        <w:t>, INPUT);</w:t>
+      </w:r>
+    </w:p>
+    <w:p>
+      <w:pPr>
+        <w:jc w:val="left"/>
+        <w:rPr>
+          <w:rFonts w:ascii="Courier" w:hAnsi="Courier" w:cs="Times New Roman"/>
+          <w:sz w:val="24"/>
+        </w:rPr>
+      </w:pPr>
+      <w:r>
+        <w:rPr>
+          <w:rFonts w:ascii="Courier" w:hAnsi="Courier" w:cs="Times New Roman" w:hint="eastAsia"/>
+          <w:sz w:val="24"/>
+        </w:rPr>
+        <w:tab/>
+      </w:r>
+      <w:proofErr w:type="spellStart"/>
+      <w:proofErr w:type="gramStart"/>
+      <w:r>
+        <w:rPr>
+          <w:rFonts w:ascii="Courier" w:hAnsi="Courier" w:cs="Times New Roman" w:hint="eastAsia"/>
+          <w:sz w:val="24"/>
+        </w:rPr>
+        <w:t>pinMode</w:t>
+      </w:r>
+      <w:proofErr w:type="spellEnd"/>
+      <w:r>
+        <w:rPr>
+          <w:rFonts w:ascii="Courier" w:hAnsi="Courier" w:cs="Times New Roman" w:hint="eastAsia"/>
+          <w:sz w:val="24"/>
+        </w:rPr>
+        <w:t>(</w:t>
+      </w:r>
+      <w:proofErr w:type="spellStart"/>
+      <w:proofErr w:type="gramEnd"/>
+      <w:r>
+        <w:rPr>
+          <w:rFonts w:ascii="Courier" w:hAnsi="Courier" w:cs="Times New Roman" w:hint="eastAsia"/>
+          <w:sz w:val="24"/>
+        </w:rPr>
+        <w:t>LedPin</w:t>
+      </w:r>
+      <w:proofErr w:type="spellEnd"/>
+      <w:r>
+        <w:rPr>
+          <w:rFonts w:ascii="Courier" w:hAnsi="Courier" w:cs="Times New Roman" w:hint="eastAsia"/>
+          <w:sz w:val="24"/>
+        </w:rPr>
+        <w:t>, OUTPUT);</w:t>
+      </w:r>
+    </w:p>
+    <w:p>
+      <w:pPr>
+        <w:jc w:val="left"/>
+        <w:rPr>
+          <w:rFonts w:ascii="Courier" w:hAnsi="Courier" w:cs="Times New Roman"/>
+          <w:sz w:val="24"/>
+        </w:rPr>
+      </w:pPr>
+    </w:p>
+    <w:p>
+      <w:pPr>
+        <w:jc w:val="left"/>
+        <w:rPr>
+          <w:rFonts w:ascii="Courier" w:hAnsi="Courier" w:cs="Times New Roman"/>
+          <w:sz w:val="24"/>
+        </w:rPr>
+      </w:pPr>
+      <w:r>
+        <w:rPr>
+          <w:rFonts w:ascii="Courier" w:hAnsi="Courier" w:cs="Times New Roman" w:hint="eastAsia"/>
+          <w:sz w:val="24"/>
+        </w:rPr>
+        <w:tab/>
+      </w:r>
+      <w:proofErr w:type="gramStart"/>
+      <w:r>
+        <w:rPr>
+          <w:rFonts w:ascii="Courier" w:hAnsi="Courier" w:cs="Times New Roman" w:hint="eastAsia"/>
+          <w:sz w:val="24"/>
+        </w:rPr>
+        <w:t>while(</w:t>
+      </w:r>
+      <w:proofErr w:type="gramEnd"/>
+      <w:r>
+        <w:rPr>
+          <w:rFonts w:ascii="Courier" w:hAnsi="Courier" w:cs="Times New Roman" w:hint="eastAsia"/>
+          <w:sz w:val="24"/>
+        </w:rPr>
+        <w:t>1){</w:t>
+      </w:r>
+    </w:p>
+    <w:p>
+      <w:pPr>
+        <w:jc w:val="left"/>
+        <w:rPr>
+          <w:rFonts w:ascii="Courier" w:hAnsi="Courier" w:cs="Times New Roman"/>
+          <w:sz w:val="24"/>
+        </w:rPr>
+      </w:pPr>
+      <w:r>
+        <w:rPr>
+          <w:rFonts w:ascii="Courier" w:hAnsi="Courier" w:cs="Times New Roman" w:hint="eastAsia"/>
+          <w:sz w:val="24"/>
+        </w:rPr>
+        <w:tab/>
+      </w:r>
+      <w:r>
+        <w:rPr>
+          <w:rFonts w:ascii="Courier" w:hAnsi="Courier" w:cs="Times New Roman" w:hint="eastAsia"/>
+          <w:sz w:val="24"/>
+        </w:rPr>
+        <w:tab/>
+      </w:r>
+      <w:proofErr w:type="gramStart"/>
+      <w:r>
+        <w:rPr>
+          <w:rFonts w:ascii="Courier" w:hAnsi="Courier" w:cs="Times New Roman" w:hint="eastAsia"/>
+          <w:sz w:val="24"/>
+        </w:rPr>
+        <w:t>if(</w:t>
+      </w:r>
+      <w:proofErr w:type="gramEnd"/>
+      <w:r>
+        <w:rPr>
+          <w:rFonts w:ascii="Courier" w:hAnsi="Courier" w:cs="Times New Roman" w:hint="eastAsia"/>
+          <w:sz w:val="24"/>
+        </w:rPr>
+        <w:t>(</w:t>
+      </w:r>
+      <w:proofErr w:type="spellStart"/>
+      <w:r>
+        <w:rPr>
+          <w:rFonts w:ascii="Courier" w:hAnsi="Courier" w:cs="Times New Roman" w:hint="eastAsia"/>
+          <w:sz w:val="24"/>
+        </w:rPr>
+        <w:t>digitalVal</w:t>
+      </w:r>
+      <w:proofErr w:type="spellEnd"/>
+      <w:r>
+        <w:rPr>
+          <w:rFonts w:ascii="Courier" w:hAnsi="Courier" w:cs="Times New Roman" w:hint="eastAsia"/>
+          <w:sz w:val="24"/>
+        </w:rPr>
+        <w:t xml:space="preserve"> = </w:t>
+      </w:r>
+      <w:proofErr w:type="spellStart"/>
+      <w:r>
+        <w:rPr>
+          <w:rFonts w:ascii="Courier" w:hAnsi="Courier" w:cs="Times New Roman" w:hint="eastAsia"/>
+          <w:sz w:val="24"/>
+        </w:rPr>
+        <w:t>digitalRead</w:t>
+      </w:r>
+      <w:proofErr w:type="spellEnd"/>
+      <w:r>
+        <w:rPr>
+          <w:rFonts w:ascii="Courier" w:hAnsi="Courier" w:cs="Times New Roman" w:hint="eastAsia"/>
+          <w:sz w:val="24"/>
+        </w:rPr>
+        <w:t>(</w:t>
+      </w:r>
+      <w:proofErr w:type="spellStart"/>
+      <w:r>
+        <w:rPr>
+          <w:rFonts w:ascii="Courier" w:hAnsi="Courier" w:cs="Times New Roman" w:hint="eastAsia"/>
+          <w:sz w:val="24"/>
+        </w:rPr>
+        <w:t>Reed_AO_Pin</w:t>
+      </w:r>
+      <w:proofErr w:type="spellEnd"/>
+      <w:r>
+        <w:rPr>
+          <w:rFonts w:ascii="Courier" w:hAnsi="Courier" w:cs="Times New Roman" w:hint="eastAsia"/>
+          <w:sz w:val="24"/>
+        </w:rPr>
+        <w:t>)) == 0)</w:t>
       </w:r>
     </w:p>
     <w:p>
@@ -2735,69 +3499,141 @@
           <w:sz w:val="24"/>
         </w:rPr>
         <w:tab/>
-        <w:t>printf("Magnet detected!\n");</w:t>
-      </w:r>
-    </w:p>
-    <w:p>
-      <w:pPr>
-        <w:jc w:val="left"/>
-        <w:rPr>
-          <w:rFonts w:ascii="Courier" w:hAnsi="Courier" w:cs="Times New Roman"/>
-          <w:sz w:val="24"/>
-        </w:rPr>
-      </w:pPr>
-      <w:r>
-        <w:rPr>
-          <w:rFonts w:ascii="Courier" w:hAnsi="Courier" w:cs="Times New Roman" w:hint="eastAsia"/>
-          <w:sz w:val="24"/>
-        </w:rPr>
-        <w:tab/>
-      </w:r>
-      <w:r>
-        <w:rPr>
-          <w:rFonts w:ascii="Courier" w:hAnsi="Courier" w:cs="Times New Roman" w:hint="eastAsia"/>
-          <w:sz w:val="24"/>
-        </w:rPr>
-        <w:tab/>
-      </w:r>
-      <w:r>
-        <w:rPr>
-          <w:rFonts w:ascii="Courier" w:hAnsi="Courier" w:cs="Times New Roman" w:hint="eastAsia"/>
-          <w:sz w:val="24"/>
-        </w:rPr>
-        <w:tab/>
-        <w:t>digitalWrite(LedPin, HIGH);</w:t>
-      </w:r>
-    </w:p>
-    <w:p>
-      <w:pPr>
-        <w:jc w:val="left"/>
-        <w:rPr>
-          <w:rFonts w:ascii="Courier" w:hAnsi="Courier" w:cs="Times New Roman"/>
-          <w:sz w:val="24"/>
-        </w:rPr>
-      </w:pPr>
-      <w:r>
-        <w:rPr>
-          <w:rFonts w:ascii="Courier" w:hAnsi="Courier" w:cs="Times New Roman" w:hint="eastAsia"/>
-          <w:sz w:val="24"/>
-        </w:rPr>
-        <w:tab/>
-      </w:r>
-      <w:r>
-        <w:rPr>
-          <w:rFonts w:ascii="Courier" w:hAnsi="Courier" w:cs="Times New Roman" w:hint="eastAsia"/>
-          <w:sz w:val="24"/>
-        </w:rPr>
-        <w:tab/>
-      </w:r>
-      <w:r>
-        <w:rPr>
-          <w:rFonts w:ascii="Courier" w:hAnsi="Courier" w:cs="Times New Roman" w:hint="eastAsia"/>
-          <w:sz w:val="24"/>
-        </w:rPr>
-        <w:tab/>
-        <w:t>delay(200);</w:t>
+      </w:r>
+      <w:proofErr w:type="spellStart"/>
+      <w:proofErr w:type="gramStart"/>
+      <w:r>
+        <w:rPr>
+          <w:rFonts w:ascii="Courier" w:hAnsi="Courier" w:cs="Times New Roman" w:hint="eastAsia"/>
+          <w:sz w:val="24"/>
+        </w:rPr>
+        <w:t>printf</w:t>
+      </w:r>
+      <w:proofErr w:type="spellEnd"/>
+      <w:r>
+        <w:rPr>
+          <w:rFonts w:ascii="Courier" w:hAnsi="Courier" w:cs="Times New Roman" w:hint="eastAsia"/>
+          <w:sz w:val="24"/>
+        </w:rPr>
+        <w:t>(</w:t>
+      </w:r>
+      <w:proofErr w:type="gramEnd"/>
+      <w:r>
+        <w:rPr>
+          <w:rFonts w:ascii="Courier" w:hAnsi="Courier" w:cs="Times New Roman" w:hint="eastAsia"/>
+          <w:sz w:val="24"/>
+        </w:rPr>
+        <w:t>"Magnet detected!\n");</w:t>
+      </w:r>
+    </w:p>
+    <w:p>
+      <w:pPr>
+        <w:jc w:val="left"/>
+        <w:rPr>
+          <w:rFonts w:ascii="Courier" w:hAnsi="Courier" w:cs="Times New Roman"/>
+          <w:sz w:val="24"/>
+        </w:rPr>
+      </w:pPr>
+      <w:r>
+        <w:rPr>
+          <w:rFonts w:ascii="Courier" w:hAnsi="Courier" w:cs="Times New Roman" w:hint="eastAsia"/>
+          <w:sz w:val="24"/>
+        </w:rPr>
+        <w:tab/>
+      </w:r>
+      <w:r>
+        <w:rPr>
+          <w:rFonts w:ascii="Courier" w:hAnsi="Courier" w:cs="Times New Roman" w:hint="eastAsia"/>
+          <w:sz w:val="24"/>
+        </w:rPr>
+        <w:tab/>
+      </w:r>
+      <w:r>
+        <w:rPr>
+          <w:rFonts w:ascii="Courier" w:hAnsi="Courier" w:cs="Times New Roman" w:hint="eastAsia"/>
+          <w:sz w:val="24"/>
+        </w:rPr>
+        <w:tab/>
+      </w:r>
+      <w:proofErr w:type="spellStart"/>
+      <w:proofErr w:type="gramStart"/>
+      <w:r>
+        <w:rPr>
+          <w:rFonts w:ascii="Courier" w:hAnsi="Courier" w:cs="Times New Roman" w:hint="eastAsia"/>
+          <w:sz w:val="24"/>
+        </w:rPr>
+        <w:t>digitalWrite</w:t>
+      </w:r>
+      <w:proofErr w:type="spellEnd"/>
+      <w:r>
+        <w:rPr>
+          <w:rFonts w:ascii="Courier" w:hAnsi="Courier" w:cs="Times New Roman" w:hint="eastAsia"/>
+          <w:sz w:val="24"/>
+        </w:rPr>
+        <w:t>(</w:t>
+      </w:r>
+      <w:proofErr w:type="spellStart"/>
+      <w:proofErr w:type="gramEnd"/>
+      <w:r>
+        <w:rPr>
+          <w:rFonts w:ascii="Courier" w:hAnsi="Courier" w:cs="Times New Roman" w:hint="eastAsia"/>
+          <w:sz w:val="24"/>
+        </w:rPr>
+        <w:t>LedPin</w:t>
+      </w:r>
+      <w:proofErr w:type="spellEnd"/>
+      <w:r>
+        <w:rPr>
+          <w:rFonts w:ascii="Courier" w:hAnsi="Courier" w:cs="Times New Roman" w:hint="eastAsia"/>
+          <w:sz w:val="24"/>
+        </w:rPr>
+        <w:t>, HIGH);</w:t>
+      </w:r>
+    </w:p>
+    <w:p>
+      <w:pPr>
+        <w:jc w:val="left"/>
+        <w:rPr>
+          <w:rFonts w:ascii="Courier" w:hAnsi="Courier" w:cs="Times New Roman"/>
+          <w:sz w:val="24"/>
+        </w:rPr>
+      </w:pPr>
+      <w:r>
+        <w:rPr>
+          <w:rFonts w:ascii="Courier" w:hAnsi="Courier" w:cs="Times New Roman" w:hint="eastAsia"/>
+          <w:sz w:val="24"/>
+        </w:rPr>
+        <w:tab/>
+      </w:r>
+      <w:r>
+        <w:rPr>
+          <w:rFonts w:ascii="Courier" w:hAnsi="Courier" w:cs="Times New Roman" w:hint="eastAsia"/>
+          <w:sz w:val="24"/>
+        </w:rPr>
+        <w:tab/>
+      </w:r>
+      <w:r>
+        <w:rPr>
+          <w:rFonts w:ascii="Courier" w:hAnsi="Courier" w:cs="Times New Roman" w:hint="eastAsia"/>
+          <w:sz w:val="24"/>
+        </w:rPr>
+        <w:tab/>
+      </w:r>
+      <w:proofErr w:type="gramStart"/>
+      <w:r>
+        <w:rPr>
+          <w:rFonts w:ascii="Courier" w:hAnsi="Courier" w:cs="Times New Roman" w:hint="eastAsia"/>
+          <w:sz w:val="24"/>
+        </w:rPr>
+        <w:t>delay(</w:t>
+      </w:r>
+      <w:proofErr w:type="gramEnd"/>
+      <w:r>
+        <w:rPr>
+          <w:rFonts w:ascii="Courier" w:hAnsi="Courier" w:cs="Times New Roman" w:hint="eastAsia"/>
+          <w:sz w:val="24"/>
+        </w:rPr>
+        <w:t>200);</w:t>
       </w:r>
     </w:p>
     <w:p>
@@ -2900,7 +3736,40 @@
           <w:sz w:val="24"/>
         </w:rPr>
         <w:tab/>
-        <w:t>digitalWrite(LedPin, LOW);</w:t>
+      </w:r>
+      <w:proofErr w:type="spellStart"/>
+      <w:proofErr w:type="gramStart"/>
+      <w:r>
+        <w:rPr>
+          <w:rFonts w:ascii="Courier" w:hAnsi="Courier" w:cs="Times New Roman" w:hint="eastAsia"/>
+          <w:sz w:val="24"/>
+        </w:rPr>
+        <w:t>digitalWrite</w:t>
+      </w:r>
+      <w:proofErr w:type="spellEnd"/>
+      <w:r>
+        <w:rPr>
+          <w:rFonts w:ascii="Courier" w:hAnsi="Courier" w:cs="Times New Roman" w:hint="eastAsia"/>
+          <w:sz w:val="24"/>
+        </w:rPr>
+        <w:t>(</w:t>
+      </w:r>
+      <w:proofErr w:type="spellStart"/>
+      <w:proofErr w:type="gramEnd"/>
+      <w:r>
+        <w:rPr>
+          <w:rFonts w:ascii="Courier" w:hAnsi="Courier" w:cs="Times New Roman" w:hint="eastAsia"/>
+          <w:sz w:val="24"/>
+        </w:rPr>
+        <w:t>LedPin</w:t>
+      </w:r>
+      <w:proofErr w:type="spellEnd"/>
+      <w:r>
+        <w:rPr>
+          <w:rFonts w:ascii="Courier" w:hAnsi="Courier" w:cs="Times New Roman" w:hint="eastAsia"/>
+          <w:sz w:val="24"/>
+        </w:rPr>
+        <w:t>, LOW);</w:t>
       </w:r>
     </w:p>
     <w:p>
@@ -3059,6 +3928,136 @@
           <w:sz w:val="24"/>
         </w:rPr>
       </w:pPr>
+      <w:bookmarkStart w:id="1" w:name="_GoBack"/>
+      <w:r>
+        <w:rPr>
+          <w:rFonts w:ascii="MS Mincho" w:eastAsia="MS Mincho" w:hAnsi="MS Mincho" w:cs="MS Mincho"/>
+          <w:sz w:val="24"/>
+        </w:rPr>
+        <w:t>◆</w:t>
+      </w:r>
+      <w:r>
+        <w:rPr>
+          <w:rFonts w:ascii="Times New Roman" w:hAnsi="Times New Roman" w:cs="Times New Roman"/>
+          <w:sz w:val="24"/>
+        </w:rPr>
+        <w:t>Using normally open reed switch</w:t>
+      </w:r>
+    </w:p>
+    <w:p>
+      <w:pPr>
+        <w:jc w:val="left"/>
+        <w:rPr>
+          <w:rFonts w:ascii="Times New Roman" w:hAnsi="Times New Roman" w:cs="Times New Roman"/>
+          <w:sz w:val="24"/>
+        </w:rPr>
+      </w:pPr>
+      <w:r>
+        <w:rPr>
+          <w:rFonts w:ascii="MS Mincho" w:eastAsia="MS Mincho" w:hAnsi="MS Mincho" w:cs="MS Mincho"/>
+          <w:sz w:val="24"/>
+        </w:rPr>
+        <w:t>◆</w:t>
+      </w:r>
+      <w:r>
+        <w:rPr>
+          <w:rFonts w:ascii="Times New Roman" w:hAnsi="Times New Roman" w:cs="Times New Roman"/>
+          <w:sz w:val="24"/>
+        </w:rPr>
+        <w:t>Comparator output, clean signal, good waveform, strong driving ability, over 15mA</w:t>
+      </w:r>
+    </w:p>
+    <w:p>
+      <w:pPr>
+        <w:jc w:val="left"/>
+        <w:rPr>
+          <w:rFonts w:ascii="Times New Roman" w:hAnsi="Times New Roman" w:cs="Times New Roman"/>
+          <w:sz w:val="24"/>
+        </w:rPr>
+      </w:pPr>
+      <w:r>
+        <w:rPr>
+          <w:rFonts w:ascii="MS Mincho" w:eastAsia="MS Mincho" w:hAnsi="MS Mincho" w:cs="MS Mincho"/>
+          <w:sz w:val="24"/>
+        </w:rPr>
+        <w:t>◆</w:t>
+      </w:r>
+      <w:r>
+        <w:rPr>
+          <w:rFonts w:ascii="Times New Roman" w:hAnsi="Times New Roman" w:cs="Times New Roman"/>
+          <w:sz w:val="24"/>
+        </w:rPr>
+        <w:t>Working voltage 3.3V-5V</w:t>
+      </w:r>
+    </w:p>
+    <w:p>
+      <w:pPr>
+        <w:jc w:val="left"/>
+        <w:rPr>
+          <w:rFonts w:ascii="Times New Roman" w:hAnsi="Times New Roman" w:cs="Times New Roman"/>
+          <w:sz w:val="24"/>
+        </w:rPr>
+      </w:pPr>
+      <w:r>
+        <w:rPr>
+          <w:rFonts w:ascii="MS Mincho" w:eastAsia="MS Mincho" w:hAnsi="MS Mincho" w:cs="MS Mincho"/>
+          <w:sz w:val="24"/>
+        </w:rPr>
+        <w:t>◆</w:t>
+      </w:r>
+      <w:r>
+        <w:rPr>
+          <w:rFonts w:ascii="Times New Roman" w:hAnsi="Times New Roman" w:cs="Times New Roman"/>
+          <w:sz w:val="24"/>
+        </w:rPr>
+        <w:t xml:space="preserve">Output </w:t>
+      </w:r>
+      <w:proofErr w:type="gramStart"/>
+      <w:r>
+        <w:rPr>
+          <w:rFonts w:ascii="Times New Roman" w:hAnsi="Times New Roman" w:cs="Times New Roman"/>
+          <w:sz w:val="24"/>
+        </w:rPr>
+        <w:t>form :</w:t>
+      </w:r>
+      <w:proofErr w:type="gramEnd"/>
+      <w:r>
+        <w:rPr>
+          <w:rFonts w:ascii="Times New Roman" w:hAnsi="Times New Roman" w:cs="Times New Roman"/>
+          <w:sz w:val="24"/>
+        </w:rPr>
+        <w:t xml:space="preserve"> Digital switch output (0 and 1)</w:t>
+      </w:r>
+    </w:p>
+    <w:p>
+      <w:pPr>
+        <w:jc w:val="left"/>
+        <w:rPr>
+          <w:rFonts w:ascii="Times New Roman" w:hAnsi="Times New Roman" w:cs="Times New Roman"/>
+          <w:sz w:val="24"/>
+        </w:rPr>
+      </w:pPr>
+      <w:r>
+        <w:rPr>
+          <w:rFonts w:ascii="MS Mincho" w:eastAsia="MS Mincho" w:hAnsi="MS Mincho" w:cs="MS Mincho"/>
+          <w:sz w:val="24"/>
+        </w:rPr>
+        <w:t>◆</w:t>
+      </w:r>
+      <w:r>
+        <w:rPr>
+          <w:rFonts w:ascii="Times New Roman" w:hAnsi="Times New Roman" w:cs="Times New Roman"/>
+          <w:sz w:val="24"/>
+        </w:rPr>
+        <w:t>with a fixed bolt hole, easy to install</w:t>
+      </w:r>
+      <w:r>
+        <w:rPr>
+          <w:rFonts w:ascii="Times New Roman" w:hAnsi="Times New Roman" w:cs="Times New Roman"/>
+          <w:sz w:val="24"/>
+        </w:rPr>
+        <w:br/>
+      </w:r>
       <w:r>
         <w:rPr>
           <w:rFonts w:ascii="MS Mincho" w:eastAsia="MS Mincho" w:hAnsi="MS Mincho" w:cs="MS Mincho"/>
@@ -3072,122 +4071,10 @@
           <w:rFonts w:ascii="Times New Roman" w:hAnsi="Times New Roman" w:cs="Times New Roman"/>
           <w:sz w:val="24"/>
         </w:rPr>
-        <w:t>Using normally open reed switch</w:t>
-      </w:r>
-    </w:p>
-    <w:p>
-      <w:pPr>
-        <w:jc w:val="left"/>
-        <w:rPr>
-          <w:rFonts w:ascii="Times New Roman" w:hAnsi="Times New Roman" w:cs="Times New Roman"/>
-          <w:sz w:val="24"/>
-        </w:rPr>
-      </w:pPr>
-      <w:r>
-        <w:rPr>
-          <w:rFonts w:ascii="MS Mincho" w:eastAsia="MS Mincho" w:hAnsi="MS Mincho" w:cs="MS Mincho"/>
-          <w:sz w:val="24"/>
-        </w:rPr>
-        <w:t>◆</w:t>
-      </w:r>
-      <w:r>
-        <w:rPr>
-          <w:rFonts w:ascii="Times New Roman" w:hAnsi="Times New Roman" w:cs="Times New Roman"/>
-          <w:sz w:val="24"/>
-        </w:rPr>
-        <w:t>Comparator output, clean signal, good waveform, strong driving ability, over 15mA</w:t>
-      </w:r>
-    </w:p>
-    <w:p>
-      <w:pPr>
-        <w:jc w:val="left"/>
-        <w:rPr>
-          <w:rFonts w:ascii="Times New Roman" w:hAnsi="Times New Roman" w:cs="Times New Roman"/>
-          <w:sz w:val="24"/>
-        </w:rPr>
-      </w:pPr>
-      <w:r>
-        <w:rPr>
-          <w:rFonts w:ascii="MS Mincho" w:eastAsia="MS Mincho" w:hAnsi="MS Mincho" w:cs="MS Mincho"/>
-          <w:sz w:val="24"/>
-        </w:rPr>
-        <w:t>◆</w:t>
-      </w:r>
-      <w:r>
-        <w:rPr>
-          <w:rFonts w:ascii="Times New Roman" w:hAnsi="Times New Roman" w:cs="Times New Roman"/>
-          <w:sz w:val="24"/>
-        </w:rPr>
-        <w:t>Working voltage 3.3V-5V</w:t>
-      </w:r>
-    </w:p>
-    <w:p>
-      <w:pPr>
-        <w:jc w:val="left"/>
-        <w:rPr>
-          <w:rFonts w:ascii="Times New Roman" w:hAnsi="Times New Roman" w:cs="Times New Roman"/>
-          <w:sz w:val="24"/>
-        </w:rPr>
-      </w:pPr>
-      <w:r>
-        <w:rPr>
-          <w:rFonts w:ascii="MS Mincho" w:eastAsia="MS Mincho" w:hAnsi="MS Mincho" w:cs="MS Mincho"/>
-          <w:sz w:val="24"/>
-        </w:rPr>
-        <w:t>◆</w:t>
-      </w:r>
-      <w:r>
-        <w:rPr>
-          <w:rFonts w:ascii="Times New Roman" w:hAnsi="Times New Roman" w:cs="Times New Roman"/>
-          <w:sz w:val="24"/>
-        </w:rPr>
-        <w:t>Output form : Digital switch output (0 and 1)</w:t>
-      </w:r>
-    </w:p>
-    <w:p>
-      <w:pPr>
-        <w:jc w:val="left"/>
-        <w:rPr>
-          <w:rFonts w:ascii="Times New Roman" w:hAnsi="Times New Roman" w:cs="Times New Roman"/>
-          <w:sz w:val="24"/>
-        </w:rPr>
-      </w:pPr>
-      <w:r>
-        <w:rPr>
-          <w:rFonts w:ascii="MS Mincho" w:eastAsia="MS Mincho" w:hAnsi="MS Mincho" w:cs="MS Mincho"/>
-          <w:sz w:val="24"/>
-        </w:rPr>
-        <w:t>◆</w:t>
-      </w:r>
-      <w:r>
-        <w:rPr>
-          <w:rFonts w:ascii="Times New Roman" w:hAnsi="Times New Roman" w:cs="Times New Roman"/>
-          <w:sz w:val="24"/>
-        </w:rPr>
-        <w:t>with a fixed bolt hole, easy to install</w:t>
-      </w:r>
-      <w:r>
-        <w:rPr>
-          <w:rFonts w:ascii="Times New Roman" w:hAnsi="Times New Roman" w:cs="Times New Roman"/>
-          <w:sz w:val="24"/>
-        </w:rPr>
-        <w:br/>
-      </w:r>
-      <w:r>
-        <w:rPr>
-          <w:rFonts w:ascii="MS Mincho" w:eastAsia="MS Mincho" w:hAnsi="MS Mincho" w:cs="MS Mincho"/>
-          <w:sz w:val="24"/>
-        </w:rPr>
-        <w:t>◆</w:t>
-      </w:r>
-      <w:r>
-        <w:rPr>
-          <w:rFonts w:ascii="Times New Roman" w:hAnsi="Times New Roman" w:cs="Times New Roman"/>
-          <w:sz w:val="24"/>
-        </w:rPr>
         <w:t>Use Wide Voltage LM393 Comparator</w:t>
       </w:r>
     </w:p>
+    <w:bookmarkEnd w:id="1"/>
     <w:p>
       <w:pPr>
         <w:jc w:val="left"/>
